--- a/Documentation & Presentation/Documentation.docx
+++ b/Documentation & Presentation/Documentation.docx
@@ -4,18 +4,17 @@
   <w:body>
     <w:sdt>
       <w:sdtPr>
+        <w:rPr>
+          <w:rFonts w:eastAsiaTheme="minorHAnsi"/>
+          <w:lang w:val="bg-BG"/>
+        </w:rPr>
         <w:id w:val="659893586"/>
         <w:docPartObj>
           <w:docPartGallery w:val="Cover Pages"/>
           <w:docPartUnique/>
         </w:docPartObj>
       </w:sdtPr>
-      <w:sdtEndPr>
-        <w:rPr>
-          <w:rFonts w:eastAsiaTheme="minorHAnsi"/>
-          <w:lang w:val="bg-BG"/>
-        </w:rPr>
-      </w:sdtEndPr>
+      <w:sdtEndPr/>
       <w:sdtContent>
         <w:p>
           <w:pPr>
@@ -3789,6 +3788,7 @@
                                     <w:dataBinding w:prefixMappings="xmlns:ns0='http://purl.org/dc/elements/1.1/' xmlns:ns1='http://schemas.openxmlformats.org/package/2006/metadata/core-properties' " w:xpath="/ns1:coreProperties[1]/ns0:title[1]" w:storeItemID="{6C3C8BC8-F283-45AE-878A-BAB7291924A1}"/>
                                     <w:text/>
                                   </w:sdtPr>
+                                  <w:sdtEndPr/>
                                   <w:sdtContent>
                                     <w:r>
                                       <w:rPr>
@@ -3825,6 +3825,7 @@
                                     <w:dataBinding w:prefixMappings="xmlns:ns0='http://purl.org/dc/elements/1.1/' xmlns:ns1='http://schemas.openxmlformats.org/package/2006/metadata/core-properties' " w:xpath="/ns1:coreProperties[1]/ns0:subject[1]" w:storeItemID="{6C3C8BC8-F283-45AE-878A-BAB7291924A1}"/>
                                     <w:text/>
                                   </w:sdtPr>
+                                  <w:sdtEndPr/>
                                   <w:sdtContent>
                                     <w:r>
                                       <w:rPr>
@@ -3949,6 +3950,13 @@
     </w:sdt>
     <w:sdt>
       <w:sdtPr>
+        <w:rPr>
+          <w:rFonts w:asciiTheme="minorHAnsi" w:eastAsiaTheme="minorHAnsi" w:hAnsiTheme="minorHAnsi" w:cstheme="minorBidi"/>
+          <w:color w:val="auto"/>
+          <w:sz w:val="22"/>
+          <w:szCs w:val="22"/>
+          <w:lang w:val="bg-BG"/>
+        </w:rPr>
         <w:id w:val="1904180314"/>
         <w:docPartObj>
           <w:docPartGallery w:val="Table of Contents"/>
@@ -3957,14 +3965,9 @@
       </w:sdtPr>
       <w:sdtEndPr>
         <w:rPr>
-          <w:rFonts w:asciiTheme="minorHAnsi" w:eastAsiaTheme="minorHAnsi" w:hAnsiTheme="minorHAnsi" w:cstheme="minorBidi"/>
           <w:b/>
           <w:bCs/>
           <w:noProof/>
-          <w:color w:val="auto"/>
-          <w:sz w:val="22"/>
-          <w:szCs w:val="22"/>
-          <w:lang w:val="bg-BG"/>
         </w:rPr>
       </w:sdtEndPr>
       <w:sdtContent>
@@ -4004,7 +4007,7 @@
           <w:r>
             <w:fldChar w:fldCharType="separate"/>
           </w:r>
-          <w:hyperlink w:anchor="_Toc56882196" w:history="1">
+          <w:hyperlink w:anchor="_Toc57029092" w:history="1">
             <w:r>
               <w:rPr>
                 <w:rStyle w:val="Hyperlink"/>
@@ -4046,7 +4049,7 @@
                 <w:noProof/>
                 <w:webHidden/>
               </w:rPr>
-              <w:instrText xml:space="preserve"> PAGEREF _Toc56882196 \h </w:instrText>
+              <w:instrText xml:space="preserve"> PAGEREF _Toc57029092 \h </w:instrText>
             </w:r>
             <w:r>
               <w:rPr>
@@ -4090,7 +4093,7 @@
               <w:lang w:eastAsia="bg-BG"/>
             </w:rPr>
           </w:pPr>
-          <w:hyperlink w:anchor="_Toc56882197" w:history="1">
+          <w:hyperlink w:anchor="_Toc57029093" w:history="1">
             <w:r>
               <w:rPr>
                 <w:rStyle w:val="Hyperlink"/>
@@ -4132,7 +4135,7 @@
                 <w:noProof/>
                 <w:webHidden/>
               </w:rPr>
-              <w:instrText xml:space="preserve"> PAGEREF _Toc56882197 \h </w:instrText>
+              <w:instrText xml:space="preserve"> PAGEREF _Toc57029093 \h </w:instrText>
             </w:r>
             <w:r>
               <w:rPr>
@@ -4176,7 +4179,7 @@
               <w:lang w:eastAsia="bg-BG"/>
             </w:rPr>
           </w:pPr>
-          <w:hyperlink w:anchor="_Toc56882198" w:history="1">
+          <w:hyperlink w:anchor="_Toc57029094" w:history="1">
             <w:r>
               <w:rPr>
                 <w:rStyle w:val="Hyperlink"/>
@@ -4218,7 +4221,7 @@
                 <w:noProof/>
                 <w:webHidden/>
               </w:rPr>
-              <w:instrText xml:space="preserve"> PAGEREF _Toc56882198 \h </w:instrText>
+              <w:instrText xml:space="preserve"> PAGEREF _Toc57029094 \h </w:instrText>
             </w:r>
             <w:r>
               <w:rPr>
@@ -4262,7 +4265,7 @@
               <w:lang w:eastAsia="bg-BG"/>
             </w:rPr>
           </w:pPr>
-          <w:hyperlink w:anchor="_Toc56882199" w:history="1">
+          <w:hyperlink w:anchor="_Toc57029095" w:history="1">
             <w:r>
               <w:rPr>
                 <w:rStyle w:val="Hyperlink"/>
@@ -4304,7 +4307,7 @@
                 <w:noProof/>
                 <w:webHidden/>
               </w:rPr>
-              <w:instrText xml:space="preserve"> PAGEREF _Toc56882199 \h </w:instrText>
+              <w:instrText xml:space="preserve"> PAGEREF _Toc57029095 \h </w:instrText>
             </w:r>
             <w:r>
               <w:rPr>
@@ -4347,7 +4350,7 @@
               <w:lang w:eastAsia="bg-BG"/>
             </w:rPr>
           </w:pPr>
-          <w:hyperlink w:anchor="_Toc56882200" w:history="1">
+          <w:hyperlink w:anchor="_Toc57029096" w:history="1">
             <w:r>
               <w:rPr>
                 <w:rStyle w:val="Hyperlink"/>
@@ -4374,7 +4377,163 @@
                 <w:noProof/>
                 <w:webHidden/>
               </w:rPr>
-              <w:instrText xml:space="preserve"> PAGEREF _Toc56882200 \h </w:instrText>
+              <w:instrText xml:space="preserve"> PAGEREF _Toc57029096 \h </w:instrText>
+            </w:r>
+            <w:r>
+              <w:rPr>
+                <w:noProof/>
+                <w:webHidden/>
+              </w:rPr>
+            </w:r>
+            <w:r>
+              <w:rPr>
+                <w:noProof/>
+                <w:webHidden/>
+              </w:rPr>
+              <w:fldChar w:fldCharType="separate"/>
+            </w:r>
+            <w:r>
+              <w:rPr>
+                <w:noProof/>
+                <w:webHidden/>
+              </w:rPr>
+              <w:t>2</w:t>
+            </w:r>
+            <w:r>
+              <w:rPr>
+                <w:noProof/>
+                <w:webHidden/>
+              </w:rPr>
+              <w:fldChar w:fldCharType="end"/>
+            </w:r>
+          </w:hyperlink>
+        </w:p>
+        <w:p>
+          <w:pPr>
+            <w:pStyle w:val="TOC2"/>
+            <w:tabs>
+              <w:tab w:val="right" w:leader="dot" w:pos="9062"/>
+            </w:tabs>
+            <w:rPr>
+              <w:rFonts w:eastAsiaTheme="minorEastAsia"/>
+              <w:noProof/>
+              <w:lang w:eastAsia="bg-BG"/>
+            </w:rPr>
+          </w:pPr>
+          <w:hyperlink w:anchor="_Toc57029097" w:history="1">
+            <w:r>
+              <w:rPr>
+                <w:rStyle w:val="Hyperlink"/>
+                <w:noProof/>
+              </w:rPr>
+              <w:t>3.1.2 Съставяне на график на работа</w:t>
+            </w:r>
+            <w:r>
+              <w:rPr>
+                <w:noProof/>
+                <w:webHidden/>
+              </w:rPr>
+              <w:tab/>
+            </w:r>
+            <w:r>
+              <w:rPr>
+                <w:noProof/>
+                <w:webHidden/>
+              </w:rPr>
+              <w:fldChar w:fldCharType="begin"/>
+            </w:r>
+            <w:r>
+              <w:rPr>
+                <w:noProof/>
+                <w:webHidden/>
+              </w:rPr>
+              <w:instrText xml:space="preserve"> PAGEREF _Toc57029097 \h </w:instrText>
+            </w:r>
+            <w:r>
+              <w:rPr>
+                <w:noProof/>
+                <w:webHidden/>
+              </w:rPr>
+            </w:r>
+            <w:r>
+              <w:rPr>
+                <w:noProof/>
+                <w:webHidden/>
+              </w:rPr>
+              <w:fldChar w:fldCharType="separate"/>
+            </w:r>
+            <w:r>
+              <w:rPr>
+                <w:noProof/>
+                <w:webHidden/>
+              </w:rPr>
+              <w:t>2</w:t>
+            </w:r>
+            <w:r>
+              <w:rPr>
+                <w:noProof/>
+                <w:webHidden/>
+              </w:rPr>
+              <w:fldChar w:fldCharType="end"/>
+            </w:r>
+          </w:hyperlink>
+        </w:p>
+        <w:p>
+          <w:pPr>
+            <w:pStyle w:val="TOC2"/>
+            <w:tabs>
+              <w:tab w:val="left" w:pos="880"/>
+              <w:tab w:val="right" w:leader="dot" w:pos="9062"/>
+            </w:tabs>
+            <w:rPr>
+              <w:rFonts w:eastAsiaTheme="minorEastAsia"/>
+              <w:noProof/>
+              <w:lang w:eastAsia="bg-BG"/>
+            </w:rPr>
+          </w:pPr>
+          <w:hyperlink w:anchor="_Toc57029098" w:history="1">
+            <w:r>
+              <w:rPr>
+                <w:rStyle w:val="Hyperlink"/>
+                <w:noProof/>
+              </w:rPr>
+              <w:t>3.2</w:t>
+            </w:r>
+            <w:r>
+              <w:rPr>
+                <w:rFonts w:eastAsiaTheme="minorEastAsia"/>
+                <w:noProof/>
+                <w:lang w:eastAsia="bg-BG"/>
+              </w:rPr>
+              <w:tab/>
+            </w:r>
+            <w:r>
+              <w:rPr>
+                <w:rStyle w:val="Hyperlink"/>
+                <w:noProof/>
+              </w:rPr>
+              <w:t>Трудности, през които преминахме</w:t>
+            </w:r>
+            <w:r>
+              <w:rPr>
+                <w:noProof/>
+                <w:webHidden/>
+              </w:rPr>
+              <w:tab/>
+            </w:r>
+            <w:r>
+              <w:rPr>
+                <w:noProof/>
+                <w:webHidden/>
+              </w:rPr>
+              <w:fldChar w:fldCharType="begin"/>
+            </w:r>
+            <w:r>
+              <w:rPr>
+                <w:noProof/>
+                <w:webHidden/>
+              </w:rPr>
+              <w:instrText xml:space="preserve"> PAGEREF _Toc57029098 \h </w:instrText>
             </w:r>
             <w:r>
               <w:rPr>
@@ -4431,7 +4590,7 @@
           <w:numId w:val="2"/>
         </w:numPr>
       </w:pPr>
-      <w:bookmarkStart w:id="0" w:name="_Toc56882196"/>
+      <w:bookmarkStart w:id="0" w:name="_Toc57029092"/>
       <w:r>
         <w:lastRenderedPageBreak/>
         <w:t>Идея</w:t>
@@ -4481,7 +4640,7 @@
           <w:numId w:val="2"/>
         </w:numPr>
       </w:pPr>
-      <w:bookmarkStart w:id="1" w:name="_Toc56882197"/>
+      <w:bookmarkStart w:id="1" w:name="_Toc57029093"/>
       <w:r>
         <w:t>Участници</w:t>
       </w:r>
@@ -4648,7 +4807,7 @@
           <w:numId w:val="2"/>
         </w:numPr>
       </w:pPr>
-      <w:bookmarkStart w:id="2" w:name="_Toc56882198"/>
+      <w:bookmarkStart w:id="2" w:name="_Toc57029094"/>
       <w:r>
         <w:t>Резюме</w:t>
       </w:r>
@@ -4662,11 +4821,10 @@
           <w:numId w:val="2"/>
         </w:numPr>
       </w:pPr>
-      <w:bookmarkStart w:id="3" w:name="_Toc56882199"/>
+      <w:bookmarkStart w:id="3" w:name="_Toc57029095"/>
       <w:r>
         <w:t>Етапи на реализация</w:t>
       </w:r>
-      <w:bookmarkStart w:id="4" w:name="_Toc56882200"/>
       <w:bookmarkEnd w:id="3"/>
     </w:p>
     <w:p>
@@ -4674,6 +4832,7 @@
         <w:pStyle w:val="Heading2"/>
         <w:ind w:left="708"/>
       </w:pPr>
+      <w:bookmarkStart w:id="4" w:name="_Toc57029096"/>
       <w:r>
         <w:t xml:space="preserve">3.1.1 </w:t>
       </w:r>
@@ -4690,10 +4849,7 @@
         <w:t>След избиране на участниците и събирането ни</w:t>
       </w:r>
       <w:r>
-        <w:t xml:space="preserve">, установихме къде ще комуникираме по време на направата на проекта. Бяха избрани ролите и поставени задачите. </w:t>
-      </w:r>
-      <w:r>
-        <w:t xml:space="preserve">Всеки се грижи за различна част от разработването на проекта: </w:t>
+        <w:t xml:space="preserve">, установихме къде ще комуникираме по време на направата на проекта. Бяха избрани ролите и поставени задачите. Всеки се грижи за различна част от разработването на проекта: </w:t>
       </w:r>
     </w:p>
     <w:p>
@@ -4743,10 +4899,13 @@
         <w:t xml:space="preserve"> – работата му е свързана с интерфейса на програмата, начинът, по който се извежда</w:t>
       </w:r>
       <w:r>
-        <w:t xml:space="preserve"> графично играта.</w:t>
+        <w:t xml:space="preserve"> графично играта</w:t>
       </w:r>
       <w:r>
         <w:t xml:space="preserve"> </w:t>
+      </w:r>
+      <w:r>
+        <w:t>и менюто ѝ.</w:t>
       </w:r>
     </w:p>
     <w:p>
@@ -4827,6 +4986,9 @@
         <w:t>редактира неточности и проблеми</w:t>
       </w:r>
       <w:r>
+        <w:t>, помага в направата на презентация</w:t>
+      </w:r>
+      <w:r>
         <w:t>.</w:t>
       </w:r>
     </w:p>
@@ -4846,19 +5008,121 @@
         <w:t>Scrum trainer</w:t>
       </w:r>
       <w:r>
-        <w:t xml:space="preserve"> – </w:t>
-      </w:r>
-      <w:r>
-        <w:t>отговаря за документацията, презентацията. Организира общата работа на отбора. Помага с каквото може по кода.</w:t>
-      </w:r>
+        <w:t xml:space="preserve"> – отговаря за документацията, презентацията. Организира общата работа на отбора. Помага с каквото мо</w:t>
+      </w:r>
+      <w:r>
+        <w:t>же.</w:t>
+      </w:r>
+    </w:p>
+    <w:p>
+      <w:pPr>
+        <w:pStyle w:val="Heading2"/>
+        <w:ind w:left="360" w:firstLine="360"/>
+      </w:pPr>
+      <w:bookmarkStart w:id="5" w:name="_Toc57029097"/>
+      <w:r>
+        <w:t>3.1.2</w:t>
+      </w:r>
+      <w:r>
+        <w:t xml:space="preserve"> Съставяне на график на работа</w:t>
+      </w:r>
+      <w:bookmarkEnd w:id="5"/>
+    </w:p>
+    <w:p>
+      <w:pPr>
+        <w:ind w:left="360"/>
+      </w:pPr>
+      <w:r>
+        <w:t xml:space="preserve">След щателно обсъждане на идеите ни и решаване каква игра ще прави, беше време да си разпределим задачите. Използвахме планера в </w:t>
+      </w:r>
+      <w:r>
+        <w:rPr>
+          <w:lang w:val="de-DE"/>
+        </w:rPr>
+        <w:t>Github</w:t>
+      </w:r>
+      <w:r>
+        <w:t xml:space="preserve">, </w:t>
+      </w:r>
+      <w:r>
+        <w:t>като направихме три графи</w:t>
+      </w:r>
+      <w:r>
+        <w:t>: “</w:t>
+      </w:r>
+      <w:r>
+        <w:rPr>
+          <w:lang w:val="en-US"/>
+        </w:rPr>
+        <w:t>To</w:t>
+      </w:r>
+      <w:r>
+        <w:t xml:space="preserve"> </w:t>
+      </w:r>
+      <w:r>
+        <w:rPr>
+          <w:lang w:val="en-US"/>
+        </w:rPr>
+        <w:t>do</w:t>
+      </w:r>
+      <w:r>
+        <w:t>”, “</w:t>
+      </w:r>
+      <w:r>
+        <w:rPr>
+          <w:lang w:val="en-US"/>
+        </w:rPr>
+        <w:t>In</w:t>
+      </w:r>
+      <w:r>
+        <w:t xml:space="preserve"> </w:t>
+      </w:r>
+      <w:r>
+        <w:rPr>
+          <w:lang w:val="en-US"/>
+        </w:rPr>
+        <w:t>progress</w:t>
+      </w:r>
+      <w:r>
+        <w:t>”, “</w:t>
+      </w:r>
+      <w:r>
+        <w:rPr>
+          <w:lang w:val="en-US"/>
+        </w:rPr>
+        <w:t>Done</w:t>
+      </w:r>
+      <w:r>
+        <w:t xml:space="preserve">”. </w:t>
+      </w:r>
+      <w:r>
+        <w:t>На всеки бяха възложени задачи и започнахме да ги изпълняваме. Периодично се събирахме да изясним неточности, възникнали проблеми и да обсъдим кой до къде е стигнал и още колко работа ни остава.</w:t>
+      </w:r>
+    </w:p>
+    <w:p>
+      <w:pPr>
+        <w:ind w:left="360"/>
+      </w:pPr>
+      <w:r>
+        <w:tab/>
+        <w:t>-----------------------------------------------таблица с функции-----------------------------------------------</w:t>
+      </w:r>
+    </w:p>
+    <w:p>
+      <w:pPr>
+        <w:pStyle w:val="Heading2"/>
+        <w:numPr>
+          <w:ilvl w:val="1"/>
+          <w:numId w:val="2"/>
+        </w:numPr>
+      </w:pPr>
+      <w:bookmarkStart w:id="6" w:name="_Toc57029098"/>
+      <w:r>
+        <w:t>Трудности, през които преминахме</w:t>
+      </w:r>
+      <w:bookmarkEnd w:id="6"/>
     </w:p>
     <w:p/>
-    <w:p>
-      <w:pPr>
-        <w:pStyle w:val="ListParagraph"/>
-        <w:ind w:left="1776"/>
-      </w:pPr>
-    </w:p>
     <w:p/>
     <w:sectPr>
       <w:pgSz w:w="11906" w:h="16838"/>
@@ -5792,6 +6056,7 @@
   <w:style w:type="character" w:default="1" w:styleId="DefaultParagraphFont">
     <w:name w:val="Default Paragraph Font"/>
     <w:uiPriority w:val="1"/>
+    <w:semiHidden/>
     <w:unhideWhenUsed/>
   </w:style>
   <w:style w:type="table" w:default="1" w:styleId="TableNormal">

--- a/Documentation & Presentation/Documentation.docx
+++ b/Documentation & Presentation/Documentation.docx
@@ -3886,6 +3886,7 @@
                               <w:dataBinding w:prefixMappings="xmlns:ns0='http://purl.org/dc/elements/1.1/' xmlns:ns1='http://schemas.openxmlformats.org/package/2006/metadata/core-properties' " w:xpath="/ns1:coreProperties[1]/ns0:title[1]" w:storeItemID="{6C3C8BC8-F283-45AE-878A-BAB7291924A1}"/>
                               <w:text/>
                             </w:sdtPr>
+                            <w:sdtEndPr/>
                             <w:sdtContent>
                               <w:r>
                                 <w:rPr>
@@ -3922,6 +3923,7 @@
                               <w:dataBinding w:prefixMappings="xmlns:ns0='http://purl.org/dc/elements/1.1/' xmlns:ns1='http://schemas.openxmlformats.org/package/2006/metadata/core-properties' " w:xpath="/ns1:coreProperties[1]/ns0:subject[1]" w:storeItemID="{6C3C8BC8-F283-45AE-878A-BAB7291924A1}"/>
                               <w:text/>
                             </w:sdtPr>
+                            <w:sdtEndPr/>
                             <w:sdtContent>
                               <w:r>
                                 <w:rPr>
@@ -4007,7 +4009,7 @@
           <w:r>
             <w:fldChar w:fldCharType="separate"/>
           </w:r>
-          <w:hyperlink w:anchor="_Toc57029092" w:history="1">
+          <w:hyperlink w:anchor="_Toc57828595" w:history="1">
             <w:r>
               <w:rPr>
                 <w:rStyle w:val="Hyperlink"/>
@@ -4049,7 +4051,7 @@
                 <w:noProof/>
                 <w:webHidden/>
               </w:rPr>
-              <w:instrText xml:space="preserve"> PAGEREF _Toc57029092 \h </w:instrText>
+              <w:instrText xml:space="preserve"> PAGEREF _Toc57828595 \h </w:instrText>
             </w:r>
             <w:r>
               <w:rPr>
@@ -4093,7 +4095,7 @@
               <w:lang w:eastAsia="bg-BG"/>
             </w:rPr>
           </w:pPr>
-          <w:hyperlink w:anchor="_Toc57029093" w:history="1">
+          <w:hyperlink w:anchor="_Toc57828596" w:history="1">
             <w:r>
               <w:rPr>
                 <w:rStyle w:val="Hyperlink"/>
@@ -4135,7 +4137,7 @@
                 <w:noProof/>
                 <w:webHidden/>
               </w:rPr>
-              <w:instrText xml:space="preserve"> PAGEREF _Toc57029093 \h </w:instrText>
+              <w:instrText xml:space="preserve"> PAGEREF _Toc57828596 \h </w:instrText>
             </w:r>
             <w:r>
               <w:rPr>
@@ -4179,7 +4181,7 @@
               <w:lang w:eastAsia="bg-BG"/>
             </w:rPr>
           </w:pPr>
-          <w:hyperlink w:anchor="_Toc57029094" w:history="1">
+          <w:hyperlink w:anchor="_Toc57828597" w:history="1">
             <w:r>
               <w:rPr>
                 <w:rStyle w:val="Hyperlink"/>
@@ -4221,7 +4223,7 @@
                 <w:noProof/>
                 <w:webHidden/>
               </w:rPr>
-              <w:instrText xml:space="preserve"> PAGEREF _Toc57029094 \h </w:instrText>
+              <w:instrText xml:space="preserve"> PAGEREF _Toc57828597 \h </w:instrText>
             </w:r>
             <w:r>
               <w:rPr>
@@ -4265,7 +4267,7 @@
               <w:lang w:eastAsia="bg-BG"/>
             </w:rPr>
           </w:pPr>
-          <w:hyperlink w:anchor="_Toc57029095" w:history="1">
+          <w:hyperlink w:anchor="_Toc57828598" w:history="1">
             <w:r>
               <w:rPr>
                 <w:rStyle w:val="Hyperlink"/>
@@ -4277,37 +4279,37 @@
               <w:rPr>
                 <w:rFonts w:eastAsiaTheme="minorEastAsia"/>
                 <w:noProof/>
-                <w:lang w:eastAsia="bg-BG"/>
+                <w:lang w:val="en-US" w:eastAsia="bg-BG"/>
+              </w:rPr>
+              <w:t xml:space="preserve"> </w:t>
+            </w:r>
+            <w:r>
+              <w:rPr>
+                <w:rStyle w:val="Hyperlink"/>
+                <w:noProof/>
+              </w:rPr>
+              <w:t>Етапи на реализация</w:t>
+            </w:r>
+            <w:r>
+              <w:rPr>
+                <w:noProof/>
+                <w:webHidden/>
               </w:rPr>
               <w:tab/>
             </w:r>
             <w:r>
               <w:rPr>
-                <w:rStyle w:val="Hyperlink"/>
-                <w:noProof/>
-              </w:rPr>
-              <w:t>Етапи на реализация</w:t>
-            </w:r>
-            <w:r>
-              <w:rPr>
                 <w:noProof/>
                 <w:webHidden/>
               </w:rPr>
-              <w:tab/>
+              <w:fldChar w:fldCharType="begin"/>
             </w:r>
             <w:r>
               <w:rPr>
                 <w:noProof/>
                 <w:webHidden/>
               </w:rPr>
-              <w:fldChar w:fldCharType="begin"/>
-            </w:r>
-            <w:r>
-              <w:rPr>
-                <w:noProof/>
-                <w:webHidden/>
-              </w:rPr>
-              <w:instrText xml:space="preserve"> PAGEREF _Toc57029095 \h </w:instrText>
+              <w:instrText xml:space="preserve"> PAGEREF _Toc57828598 \h </w:instrText>
             </w:r>
             <w:r>
               <w:rPr>
@@ -4350,7 +4352,7 @@
               <w:lang w:eastAsia="bg-BG"/>
             </w:rPr>
           </w:pPr>
-          <w:hyperlink w:anchor="_Toc57029096" w:history="1">
+          <w:hyperlink w:anchor="_Toc57828599" w:history="1">
             <w:r>
               <w:rPr>
                 <w:rStyle w:val="Hyperlink"/>
@@ -4377,7 +4379,7 @@
                 <w:noProof/>
                 <w:webHidden/>
               </w:rPr>
-              <w:instrText xml:space="preserve"> PAGEREF _Toc57029096 \h </w:instrText>
+              <w:instrText xml:space="preserve"> PAGEREF _Toc57828599 \h </w:instrText>
             </w:r>
             <w:r>
               <w:rPr>
@@ -4420,7 +4422,7 @@
               <w:lang w:eastAsia="bg-BG"/>
             </w:rPr>
           </w:pPr>
-          <w:hyperlink w:anchor="_Toc57029097" w:history="1">
+          <w:hyperlink w:anchor="_Toc57828600" w:history="1">
             <w:r>
               <w:rPr>
                 <w:rStyle w:val="Hyperlink"/>
@@ -4447,7 +4449,77 @@
                 <w:noProof/>
                 <w:webHidden/>
               </w:rPr>
-              <w:instrText xml:space="preserve"> PAGEREF _Toc57029097 \h </w:instrText>
+              <w:instrText xml:space="preserve"> PAGEREF _Toc57828600 \h </w:instrText>
+            </w:r>
+            <w:r>
+              <w:rPr>
+                <w:noProof/>
+                <w:webHidden/>
+              </w:rPr>
+            </w:r>
+            <w:r>
+              <w:rPr>
+                <w:noProof/>
+                <w:webHidden/>
+              </w:rPr>
+              <w:fldChar w:fldCharType="separate"/>
+            </w:r>
+            <w:r>
+              <w:rPr>
+                <w:noProof/>
+                <w:webHidden/>
+              </w:rPr>
+              <w:t>2</w:t>
+            </w:r>
+            <w:r>
+              <w:rPr>
+                <w:noProof/>
+                <w:webHidden/>
+              </w:rPr>
+              <w:fldChar w:fldCharType="end"/>
+            </w:r>
+          </w:hyperlink>
+        </w:p>
+        <w:p>
+          <w:pPr>
+            <w:pStyle w:val="TOC2"/>
+            <w:tabs>
+              <w:tab w:val="right" w:leader="dot" w:pos="9062"/>
+            </w:tabs>
+            <w:rPr>
+              <w:rFonts w:eastAsiaTheme="minorEastAsia"/>
+              <w:noProof/>
+              <w:lang w:eastAsia="bg-BG"/>
+            </w:rPr>
+          </w:pPr>
+          <w:hyperlink w:anchor="_Toc57828601" w:history="1">
+            <w:r>
+              <w:rPr>
+                <w:rStyle w:val="Hyperlink"/>
+                <w:noProof/>
+              </w:rPr>
+              <w:t>3.1.3 Презентиране</w:t>
+            </w:r>
+            <w:r>
+              <w:rPr>
+                <w:noProof/>
+                <w:webHidden/>
+              </w:rPr>
+              <w:tab/>
+            </w:r>
+            <w:r>
+              <w:rPr>
+                <w:noProof/>
+                <w:webHidden/>
+              </w:rPr>
+              <w:fldChar w:fldCharType="begin"/>
+            </w:r>
+            <w:r>
+              <w:rPr>
+                <w:noProof/>
+                <w:webHidden/>
+              </w:rPr>
+              <w:instrText xml:space="preserve"> PAGEREF _Toc57828601 \h </w:instrText>
             </w:r>
             <w:r>
               <w:rPr>
@@ -4491,7 +4563,7 @@
               <w:lang w:eastAsia="bg-BG"/>
             </w:rPr>
           </w:pPr>
-          <w:hyperlink w:anchor="_Toc57029098" w:history="1">
+          <w:hyperlink w:anchor="_Toc57828602" w:history="1">
             <w:r>
               <w:rPr>
                 <w:rStyle w:val="Hyperlink"/>
@@ -4503,16 +4575,101 @@
               <w:rPr>
                 <w:rFonts w:eastAsiaTheme="minorEastAsia"/>
                 <w:noProof/>
-                <w:lang w:eastAsia="bg-BG"/>
+                <w:lang w:val="en-US" w:eastAsia="bg-BG"/>
+              </w:rPr>
+              <w:t xml:space="preserve"> </w:t>
+            </w:r>
+            <w:r>
+              <w:rPr>
+                <w:rStyle w:val="Hyperlink"/>
+                <w:noProof/>
+              </w:rPr>
+              <w:t>Трудности, през които преминахме</w:t>
+            </w:r>
+            <w:r>
+              <w:rPr>
+                <w:noProof/>
+                <w:webHidden/>
               </w:rPr>
               <w:tab/>
             </w:r>
             <w:r>
               <w:rPr>
+                <w:noProof/>
+                <w:webHidden/>
+              </w:rPr>
+              <w:fldChar w:fldCharType="begin"/>
+            </w:r>
+            <w:r>
+              <w:rPr>
+                <w:noProof/>
+                <w:webHidden/>
+              </w:rPr>
+              <w:instrText xml:space="preserve"> PAGEREF _Toc57828602 \h </w:instrText>
+            </w:r>
+            <w:r>
+              <w:rPr>
+                <w:noProof/>
+                <w:webHidden/>
+              </w:rPr>
+            </w:r>
+            <w:r>
+              <w:rPr>
+                <w:noProof/>
+                <w:webHidden/>
+              </w:rPr>
+              <w:fldChar w:fldCharType="separate"/>
+            </w:r>
+            <w:r>
+              <w:rPr>
+                <w:noProof/>
+                <w:webHidden/>
+              </w:rPr>
+              <w:t>2</w:t>
+            </w:r>
+            <w:r>
+              <w:rPr>
+                <w:noProof/>
+                <w:webHidden/>
+              </w:rPr>
+              <w:fldChar w:fldCharType="end"/>
+            </w:r>
+          </w:hyperlink>
+        </w:p>
+        <w:p>
+          <w:pPr>
+            <w:pStyle w:val="TOC2"/>
+            <w:tabs>
+              <w:tab w:val="right" w:leader="dot" w:pos="9062"/>
+            </w:tabs>
+            <w:rPr>
+              <w:rFonts w:eastAsiaTheme="minorEastAsia"/>
+              <w:noProof/>
+              <w:lang w:eastAsia="bg-BG"/>
+            </w:rPr>
+          </w:pPr>
+          <w:hyperlink w:anchor="_Toc57828603" w:history="1">
+            <w:r>
+              <w:rPr>
                 <w:rStyle w:val="Hyperlink"/>
                 <w:noProof/>
               </w:rPr>
-              <w:t>Трудности, през които преминахме</w:t>
+              <w:t>3.3</w:t>
+            </w:r>
+            <w:r>
+              <w:rPr>
+                <w:rStyle w:val="Hyperlink"/>
+                <w:noProof/>
+                <w:lang w:val="en-US"/>
+              </w:rPr>
+              <w:t xml:space="preserve"> </w:t>
+            </w:r>
+            <w:r>
+              <w:rPr>
+                <w:rStyle w:val="Hyperlink"/>
+                <w:noProof/>
+              </w:rPr>
+              <w:t>Таблица с функции</w:t>
             </w:r>
             <w:r>
               <w:rPr>
@@ -4533,7 +4690,7 @@
                 <w:noProof/>
                 <w:webHidden/>
               </w:rPr>
-              <w:instrText xml:space="preserve"> PAGEREF _Toc57029098 \h </w:instrText>
+              <w:instrText xml:space="preserve"> PAGEREF _Toc57828603 \h </w:instrText>
             </w:r>
             <w:r>
               <w:rPr>
@@ -4553,7 +4710,7 @@
                 <w:noProof/>
                 <w:webHidden/>
               </w:rPr>
-              <w:t>2</w:t>
+              <w:t>3</w:t>
             </w:r>
             <w:r>
               <w:rPr>
@@ -4590,7 +4747,7 @@
           <w:numId w:val="2"/>
         </w:numPr>
       </w:pPr>
-      <w:bookmarkStart w:id="0" w:name="_Toc57029092"/>
+      <w:bookmarkStart w:id="0" w:name="_Toc57828595"/>
       <w:r>
         <w:lastRenderedPageBreak/>
         <w:t>Идея</w:t>
@@ -4640,7 +4797,7 @@
           <w:numId w:val="2"/>
         </w:numPr>
       </w:pPr>
-      <w:bookmarkStart w:id="1" w:name="_Toc57029093"/>
+      <w:bookmarkStart w:id="1" w:name="_Toc57828596"/>
       <w:r>
         <w:t>Участници</w:t>
       </w:r>
@@ -4807,7 +4964,7 @@
           <w:numId w:val="2"/>
         </w:numPr>
       </w:pPr>
-      <w:bookmarkStart w:id="2" w:name="_Toc57029094"/>
+      <w:bookmarkStart w:id="2" w:name="_Toc57828597"/>
       <w:r>
         <w:t>Резюме</w:t>
       </w:r>
@@ -4821,7 +4978,7 @@
           <w:numId w:val="2"/>
         </w:numPr>
       </w:pPr>
-      <w:bookmarkStart w:id="3" w:name="_Toc57029095"/>
+      <w:bookmarkStart w:id="3" w:name="_Toc57828598"/>
       <w:r>
         <w:t>Етапи на реализация</w:t>
       </w:r>
@@ -4832,7 +4989,7 @@
         <w:pStyle w:val="Heading2"/>
         <w:ind w:left="708"/>
       </w:pPr>
-      <w:bookmarkStart w:id="4" w:name="_Toc57029096"/>
+      <w:bookmarkStart w:id="4" w:name="_Toc57828599"/>
       <w:r>
         <w:t xml:space="preserve">3.1.1 </w:t>
       </w:r>
@@ -5019,7 +5176,7 @@
         <w:pStyle w:val="Heading2"/>
         <w:ind w:left="360" w:firstLine="360"/>
       </w:pPr>
-      <w:bookmarkStart w:id="5" w:name="_Toc57029097"/>
+      <w:bookmarkStart w:id="5" w:name="_Toc57828600"/>
       <w:r>
         <w:t>3.1.2</w:t>
       </w:r>
@@ -5101,11 +5258,26 @@
     </w:p>
     <w:p>
       <w:pPr>
+        <w:pStyle w:val="Heading2"/>
+      </w:pPr>
+      <w:r>
+        <w:tab/>
+      </w:r>
+      <w:bookmarkStart w:id="6" w:name="_Toc57828601"/>
+      <w:r>
+        <w:t>3.1.3 Презентиране</w:t>
+      </w:r>
+      <w:bookmarkEnd w:id="6"/>
+    </w:p>
+    <w:p>
+      <w:pPr>
         <w:ind w:left="360"/>
       </w:pPr>
       <w:r>
-        <w:tab/>
-        <w:t>-----------------------------------------------таблица с функции-----------------------------------------------</w:t>
+        <w:t>След като беше изготвена презентацията</w:t>
+      </w:r>
+      <w:r>
+        <w:t xml:space="preserve">, се събрахме да обсъдим кой кои слайдове щеше да презентира. Автоматизирахме презентацията като се записахме как я презентираме и го добавихме към нея. </w:t>
       </w:r>
     </w:p>
     <w:p>
@@ -5116,12 +5288,849 @@
           <w:numId w:val="2"/>
         </w:numPr>
       </w:pPr>
-      <w:bookmarkStart w:id="6" w:name="_Toc57029098"/>
+      <w:bookmarkStart w:id="7" w:name="_Toc57828602"/>
       <w:r>
         <w:t>Трудности, през които преминахме</w:t>
       </w:r>
-      <w:bookmarkEnd w:id="6"/>
+      <w:bookmarkEnd w:id="7"/>
     </w:p>
+    <w:p>
+      <w:pPr>
+        <w:ind w:left="708"/>
+      </w:pPr>
+      <w:r>
+        <w:t xml:space="preserve">Като изключим функцията </w:t>
+      </w:r>
+      <w:r>
+        <w:t>“</w:t>
+      </w:r>
+      <w:proofErr w:type="spellStart"/>
+      <w:r>
+        <w:rPr>
+          <w:lang w:val="en-US"/>
+        </w:rPr>
+        <w:t>turnSwap</w:t>
+      </w:r>
+      <w:proofErr w:type="spellEnd"/>
+      <w:r>
+        <w:t xml:space="preserve">”, </w:t>
+      </w:r>
+      <w:r>
+        <w:t>п</w:t>
+      </w:r>
+      <w:r>
+        <w:t xml:space="preserve">о време на разработката на проекта не срещнахме особено много </w:t>
+      </w:r>
+      <w:r>
+        <w:t xml:space="preserve">проблеми. </w:t>
+      </w:r>
+    </w:p>
+    <w:p>
+      <w:r>
+        <w:br w:type="page"/>
+      </w:r>
+    </w:p>
+    <w:p>
+      <w:pPr>
+        <w:pStyle w:val="Heading2"/>
+        <w:ind w:left="720"/>
+      </w:pPr>
+      <w:bookmarkStart w:id="8" w:name="_Toc57828603"/>
+      <w:r>
+        <w:lastRenderedPageBreak/>
+        <w:t xml:space="preserve">3.3 </w:t>
+      </w:r>
+      <w:r>
+        <w:t>Таблица с функции</w:t>
+      </w:r>
+      <w:bookmarkEnd w:id="8"/>
+    </w:p>
+    <w:tbl>
+      <w:tblPr>
+        <w:tblStyle w:val="GridTable4-Accent5"/>
+        <w:tblW w:w="9776" w:type="dxa"/>
+        <w:tblInd w:w="-5" w:type="dxa"/>
+        <w:tblLook w:val="04A0" w:firstRow="1" w:lastRow="0" w:firstColumn="1" w:lastColumn="0" w:noHBand="0" w:noVBand="1"/>
+      </w:tblPr>
+      <w:tblGrid>
+        <w:gridCol w:w="2038"/>
+        <w:gridCol w:w="1993"/>
+        <w:gridCol w:w="1988"/>
+        <w:gridCol w:w="3757"/>
+      </w:tblGrid>
+      <w:tr>
+        <w:trPr>
+          <w:cnfStyle w:val="100000000000" w:firstRow="1" w:lastRow="0" w:firstColumn="0" w:lastColumn="0" w:oddVBand="0" w:evenVBand="0" w:oddHBand="0" w:evenHBand="0" w:firstRowFirstColumn="0" w:firstRowLastColumn="0" w:lastRowFirstColumn="0" w:lastRowLastColumn="0"/>
+          <w:trHeight w:val="635"/>
+        </w:trPr>
+        <w:tc>
+          <w:tcPr>
+            <w:cnfStyle w:val="001000000000" w:firstRow="0" w:lastRow="0" w:firstColumn="1" w:lastColumn="0" w:oddVBand="0" w:evenVBand="0" w:oddHBand="0" w:evenHBand="0" w:firstRowFirstColumn="0" w:firstRowLastColumn="0" w:lastRowFirstColumn="0" w:lastRowLastColumn="0"/>
+            <w:tcW w:w="2038" w:type="dxa"/>
+            <w:vAlign w:val="center"/>
+          </w:tcPr>
+          <w:p>
+            <w:pPr>
+              <w:pStyle w:val="ListParagraph"/>
+              <w:ind w:left="0"/>
+              <w:jc w:val="center"/>
+            </w:pPr>
+            <w:r>
+              <w:t>Име на функцията</w:t>
+            </w:r>
+          </w:p>
+        </w:tc>
+        <w:tc>
+          <w:tcPr>
+            <w:tcW w:w="1993" w:type="dxa"/>
+            <w:vAlign w:val="center"/>
+          </w:tcPr>
+          <w:p>
+            <w:pPr>
+              <w:pStyle w:val="ListParagraph"/>
+              <w:ind w:left="0"/>
+              <w:jc w:val="center"/>
+              <w:cnfStyle w:val="100000000000" w:firstRow="1" w:lastRow="0" w:firstColumn="0" w:lastColumn="0" w:oddVBand="0" w:evenVBand="0" w:oddHBand="0" w:evenHBand="0" w:firstRowFirstColumn="0" w:firstRowLastColumn="0" w:lastRowFirstColumn="0" w:lastRowLastColumn="0"/>
+            </w:pPr>
+            <w:r>
+              <w:t>Тип на връщаната стойност</w:t>
+            </w:r>
+          </w:p>
+        </w:tc>
+        <w:tc>
+          <w:tcPr>
+            <w:tcW w:w="1988" w:type="dxa"/>
+            <w:vAlign w:val="center"/>
+          </w:tcPr>
+          <w:p>
+            <w:pPr>
+              <w:pStyle w:val="ListParagraph"/>
+              <w:ind w:left="0"/>
+              <w:jc w:val="center"/>
+              <w:cnfStyle w:val="100000000000" w:firstRow="1" w:lastRow="0" w:firstColumn="0" w:lastColumn="0" w:oddVBand="0" w:evenVBand="0" w:oddHBand="0" w:evenHBand="0" w:firstRowFirstColumn="0" w:firstRowLastColumn="0" w:lastRowFirstColumn="0" w:lastRowLastColumn="0"/>
+            </w:pPr>
+            <w:r>
+              <w:t>Аргументи</w:t>
+            </w:r>
+          </w:p>
+        </w:tc>
+        <w:tc>
+          <w:tcPr>
+            <w:tcW w:w="3757" w:type="dxa"/>
+            <w:vAlign w:val="center"/>
+          </w:tcPr>
+          <w:p>
+            <w:pPr>
+              <w:pStyle w:val="ListParagraph"/>
+              <w:ind w:left="0"/>
+              <w:jc w:val="center"/>
+              <w:cnfStyle w:val="100000000000" w:firstRow="1" w:lastRow="0" w:firstColumn="0" w:lastColumn="0" w:oddVBand="0" w:evenVBand="0" w:oddHBand="0" w:evenHBand="0" w:firstRowFirstColumn="0" w:firstRowLastColumn="0" w:lastRowFirstColumn="0" w:lastRowLastColumn="0"/>
+            </w:pPr>
+            <w:r>
+              <w:t>За какво се използва</w:t>
+            </w:r>
+          </w:p>
+        </w:tc>
+      </w:tr>
+      <w:tr>
+        <w:trPr>
+          <w:cnfStyle w:val="000000100000" w:firstRow="0" w:lastRow="0" w:firstColumn="0" w:lastColumn="0" w:oddVBand="0" w:evenVBand="0" w:oddHBand="1" w:evenHBand="0" w:firstRowFirstColumn="0" w:firstRowLastColumn="0" w:lastRowFirstColumn="0" w:lastRowLastColumn="0"/>
+          <w:trHeight w:val="438"/>
+        </w:trPr>
+        <w:tc>
+          <w:tcPr>
+            <w:cnfStyle w:val="001000000000" w:firstRow="0" w:lastRow="0" w:firstColumn="1" w:lastColumn="0" w:oddVBand="0" w:evenVBand="0" w:oddHBand="0" w:evenHBand="0" w:firstRowFirstColumn="0" w:firstRowLastColumn="0" w:lastRowFirstColumn="0" w:lastRowLastColumn="0"/>
+            <w:tcW w:w="2038" w:type="dxa"/>
+            <w:vAlign w:val="center"/>
+          </w:tcPr>
+          <w:p>
+            <w:pPr>
+              <w:pStyle w:val="ListParagraph"/>
+              <w:ind w:left="0"/>
+              <w:jc w:val="center"/>
+              <w:rPr>
+                <w:lang w:val="en-US"/>
+              </w:rPr>
+            </w:pPr>
+            <w:r>
+              <w:rPr>
+                <w:lang w:val="en-US"/>
+              </w:rPr>
+              <w:t>menu</w:t>
+            </w:r>
+          </w:p>
+        </w:tc>
+        <w:tc>
+          <w:tcPr>
+            <w:tcW w:w="1993" w:type="dxa"/>
+            <w:vAlign w:val="center"/>
+          </w:tcPr>
+          <w:p>
+            <w:pPr>
+              <w:pStyle w:val="ListParagraph"/>
+              <w:ind w:left="0"/>
+              <w:jc w:val="center"/>
+              <w:cnfStyle w:val="000000100000" w:firstRow="0" w:lastRow="0" w:firstColumn="0" w:lastColumn="0" w:oddVBand="0" w:evenVBand="0" w:oddHBand="1" w:evenHBand="0" w:firstRowFirstColumn="0" w:firstRowLastColumn="0" w:lastRowFirstColumn="0" w:lastRowLastColumn="0"/>
+              <w:rPr>
+                <w:lang w:val="en-US"/>
+              </w:rPr>
+            </w:pPr>
+            <w:r>
+              <w:rPr>
+                <w:lang w:val="en-US"/>
+              </w:rPr>
+              <w:t>void</w:t>
+            </w:r>
+          </w:p>
+        </w:tc>
+        <w:tc>
+          <w:tcPr>
+            <w:tcW w:w="1988" w:type="dxa"/>
+            <w:vAlign w:val="center"/>
+          </w:tcPr>
+          <w:p>
+            <w:pPr>
+              <w:pStyle w:val="ListParagraph"/>
+              <w:ind w:left="0"/>
+              <w:jc w:val="center"/>
+              <w:cnfStyle w:val="000000100000" w:firstRow="0" w:lastRow="0" w:firstColumn="0" w:lastColumn="0" w:oddVBand="0" w:evenVBand="0" w:oddHBand="1" w:evenHBand="0" w:firstRowFirstColumn="0" w:firstRowLastColumn="0" w:lastRowFirstColumn="0" w:lastRowLastColumn="0"/>
+              <w:rPr>
+                <w:lang w:val="en-US"/>
+              </w:rPr>
+            </w:pPr>
+            <w:r>
+              <w:rPr>
+                <w:lang w:val="en-US"/>
+              </w:rPr>
+              <w:t>—</w:t>
+            </w:r>
+          </w:p>
+        </w:tc>
+        <w:tc>
+          <w:tcPr>
+            <w:tcW w:w="3757" w:type="dxa"/>
+            <w:vAlign w:val="center"/>
+          </w:tcPr>
+          <w:p>
+            <w:pPr>
+              <w:pStyle w:val="ListParagraph"/>
+              <w:ind w:left="0"/>
+              <w:jc w:val="center"/>
+              <w:cnfStyle w:val="000000100000" w:firstRow="0" w:lastRow="0" w:firstColumn="0" w:lastColumn="0" w:oddVBand="0" w:evenVBand="0" w:oddHBand="1" w:evenHBand="0" w:firstRowFirstColumn="0" w:firstRowLastColumn="0" w:lastRowFirstColumn="0" w:lastRowLastColumn="0"/>
+            </w:pPr>
+            <w:r>
+              <w:t>Показва интерфеса на менюто</w:t>
+            </w:r>
+          </w:p>
+        </w:tc>
+      </w:tr>
+      <w:tr>
+        <w:trPr>
+          <w:trHeight w:val="430"/>
+        </w:trPr>
+        <w:tc>
+          <w:tcPr>
+            <w:cnfStyle w:val="001000000000" w:firstRow="0" w:lastRow="0" w:firstColumn="1" w:lastColumn="0" w:oddVBand="0" w:evenVBand="0" w:oddHBand="0" w:evenHBand="0" w:firstRowFirstColumn="0" w:firstRowLastColumn="0" w:lastRowFirstColumn="0" w:lastRowLastColumn="0"/>
+            <w:tcW w:w="2038" w:type="dxa"/>
+            <w:vAlign w:val="center"/>
+          </w:tcPr>
+          <w:p>
+            <w:pPr>
+              <w:pStyle w:val="ListParagraph"/>
+              <w:ind w:left="0"/>
+              <w:jc w:val="center"/>
+            </w:pPr>
+            <w:r>
+              <w:t>board</w:t>
+            </w:r>
+          </w:p>
+        </w:tc>
+        <w:tc>
+          <w:tcPr>
+            <w:tcW w:w="1993" w:type="dxa"/>
+            <w:vAlign w:val="center"/>
+          </w:tcPr>
+          <w:p>
+            <w:pPr>
+              <w:pStyle w:val="ListParagraph"/>
+              <w:ind w:left="0"/>
+              <w:jc w:val="center"/>
+              <w:cnfStyle w:val="000000000000" w:firstRow="0" w:lastRow="0" w:firstColumn="0" w:lastColumn="0" w:oddVBand="0" w:evenVBand="0" w:oddHBand="0" w:evenHBand="0" w:firstRowFirstColumn="0" w:firstRowLastColumn="0" w:lastRowFirstColumn="0" w:lastRowLastColumn="0"/>
+              <w:rPr>
+                <w:lang w:val="en-US"/>
+              </w:rPr>
+            </w:pPr>
+            <w:r>
+              <w:rPr>
+                <w:lang w:val="en-US"/>
+              </w:rPr>
+              <w:t>void</w:t>
+            </w:r>
+          </w:p>
+        </w:tc>
+        <w:tc>
+          <w:tcPr>
+            <w:tcW w:w="1988" w:type="dxa"/>
+            <w:vAlign w:val="center"/>
+          </w:tcPr>
+          <w:p>
+            <w:pPr>
+              <w:pStyle w:val="ListParagraph"/>
+              <w:ind w:left="0"/>
+              <w:jc w:val="center"/>
+              <w:cnfStyle w:val="000000000000" w:firstRow="0" w:lastRow="0" w:firstColumn="0" w:lastColumn="0" w:oddVBand="0" w:evenVBand="0" w:oddHBand="0" w:evenHBand="0" w:firstRowFirstColumn="0" w:firstRowLastColumn="0" w:lastRowFirstColumn="0" w:lastRowLastColumn="0"/>
+            </w:pPr>
+            <w:r>
+              <w:t>—</w:t>
+            </w:r>
+          </w:p>
+        </w:tc>
+        <w:tc>
+          <w:tcPr>
+            <w:tcW w:w="3757" w:type="dxa"/>
+            <w:vAlign w:val="center"/>
+          </w:tcPr>
+          <w:p>
+            <w:pPr>
+              <w:pStyle w:val="ListParagraph"/>
+              <w:ind w:left="0"/>
+              <w:jc w:val="center"/>
+              <w:cnfStyle w:val="000000000000" w:firstRow="0" w:lastRow="0" w:firstColumn="0" w:lastColumn="0" w:oddVBand="0" w:evenVBand="0" w:oddHBand="0" w:evenHBand="0" w:firstRowFirstColumn="0" w:firstRowLastColumn="0" w:lastRowFirstColumn="0" w:lastRowLastColumn="0"/>
+            </w:pPr>
+            <w:r>
+              <w:t>Показва решетката</w:t>
+            </w:r>
+          </w:p>
+        </w:tc>
+      </w:tr>
+      <w:tr>
+        <w:trPr>
+          <w:cnfStyle w:val="000000100000" w:firstRow="0" w:lastRow="0" w:firstColumn="0" w:lastColumn="0" w:oddVBand="0" w:evenVBand="0" w:oddHBand="1" w:evenHBand="0" w:firstRowFirstColumn="0" w:firstRowLastColumn="0" w:lastRowFirstColumn="0" w:lastRowLastColumn="0"/>
+          <w:trHeight w:val="692"/>
+        </w:trPr>
+        <w:tc>
+          <w:tcPr>
+            <w:cnfStyle w:val="001000000000" w:firstRow="0" w:lastRow="0" w:firstColumn="1" w:lastColumn="0" w:oddVBand="0" w:evenVBand="0" w:oddHBand="0" w:evenHBand="0" w:firstRowFirstColumn="0" w:firstRowLastColumn="0" w:lastRowFirstColumn="0" w:lastRowLastColumn="0"/>
+            <w:tcW w:w="2038" w:type="dxa"/>
+            <w:vAlign w:val="center"/>
+          </w:tcPr>
+          <w:p>
+            <w:pPr>
+              <w:pStyle w:val="ListParagraph"/>
+              <w:ind w:left="0"/>
+              <w:jc w:val="center"/>
+              <w:rPr>
+                <w:lang w:val="en-US"/>
+              </w:rPr>
+            </w:pPr>
+            <w:proofErr w:type="spellStart"/>
+            <w:r>
+              <w:rPr>
+                <w:lang w:val="en-US"/>
+              </w:rPr>
+              <w:t>checkWin</w:t>
+            </w:r>
+            <w:proofErr w:type="spellEnd"/>
+          </w:p>
+        </w:tc>
+        <w:tc>
+          <w:tcPr>
+            <w:tcW w:w="1993" w:type="dxa"/>
+            <w:vAlign w:val="center"/>
+          </w:tcPr>
+          <w:p>
+            <w:pPr>
+              <w:pStyle w:val="ListParagraph"/>
+              <w:ind w:left="0"/>
+              <w:jc w:val="center"/>
+              <w:cnfStyle w:val="000000100000" w:firstRow="0" w:lastRow="0" w:firstColumn="0" w:lastColumn="0" w:oddVBand="0" w:evenVBand="0" w:oddHBand="1" w:evenHBand="0" w:firstRowFirstColumn="0" w:firstRowLastColumn="0" w:lastRowFirstColumn="0" w:lastRowLastColumn="0"/>
+              <w:rPr>
+                <w:lang w:val="en-US"/>
+              </w:rPr>
+            </w:pPr>
+            <w:r>
+              <w:rPr>
+                <w:lang w:val="en-US"/>
+              </w:rPr>
+              <w:t>void</w:t>
+            </w:r>
+          </w:p>
+        </w:tc>
+        <w:tc>
+          <w:tcPr>
+            <w:tcW w:w="1988" w:type="dxa"/>
+            <w:vAlign w:val="center"/>
+          </w:tcPr>
+          <w:p>
+            <w:pPr>
+              <w:pStyle w:val="ListParagraph"/>
+              <w:ind w:left="0"/>
+              <w:jc w:val="center"/>
+              <w:cnfStyle w:val="000000100000" w:firstRow="0" w:lastRow="0" w:firstColumn="0" w:lastColumn="0" w:oddVBand="0" w:evenVBand="0" w:oddHBand="1" w:evenHBand="0" w:firstRowFirstColumn="0" w:firstRowLastColumn="0" w:lastRowFirstColumn="0" w:lastRowLastColumn="0"/>
+            </w:pPr>
+            <w:r>
+              <w:t>—</w:t>
+            </w:r>
+          </w:p>
+        </w:tc>
+        <w:tc>
+          <w:tcPr>
+            <w:tcW w:w="3757" w:type="dxa"/>
+            <w:vAlign w:val="center"/>
+          </w:tcPr>
+          <w:p>
+            <w:pPr>
+              <w:pStyle w:val="ListParagraph"/>
+              <w:ind w:left="0"/>
+              <w:jc w:val="center"/>
+              <w:cnfStyle w:val="000000100000" w:firstRow="0" w:lastRow="0" w:firstColumn="0" w:lastColumn="0" w:oddVBand="0" w:evenVBand="0" w:oddHBand="1" w:evenHBand="0" w:firstRowFirstColumn="0" w:firstRowLastColumn="0" w:lastRowFirstColumn="0" w:lastRowLastColumn="0"/>
+            </w:pPr>
+            <w:r>
+              <w:t>Проверява дали играта е свършила и дали има победител</w:t>
+            </w:r>
+          </w:p>
+        </w:tc>
+      </w:tr>
+      <w:tr>
+        <w:tc>
+          <w:tcPr>
+            <w:cnfStyle w:val="001000000000" w:firstRow="0" w:lastRow="0" w:firstColumn="1" w:lastColumn="0" w:oddVBand="0" w:evenVBand="0" w:oddHBand="0" w:evenHBand="0" w:firstRowFirstColumn="0" w:firstRowLastColumn="0" w:lastRowFirstColumn="0" w:lastRowLastColumn="0"/>
+            <w:tcW w:w="2038" w:type="dxa"/>
+            <w:vAlign w:val="center"/>
+          </w:tcPr>
+          <w:p>
+            <w:pPr>
+              <w:pStyle w:val="ListParagraph"/>
+              <w:ind w:left="0"/>
+              <w:jc w:val="center"/>
+              <w:rPr>
+                <w:lang w:val="en-US"/>
+              </w:rPr>
+            </w:pPr>
+            <w:proofErr w:type="spellStart"/>
+            <w:r>
+              <w:rPr>
+                <w:lang w:val="en-US"/>
+              </w:rPr>
+              <w:t>markChoice</w:t>
+            </w:r>
+            <w:proofErr w:type="spellEnd"/>
+          </w:p>
+        </w:tc>
+        <w:tc>
+          <w:tcPr>
+            <w:tcW w:w="1993" w:type="dxa"/>
+            <w:vAlign w:val="center"/>
+          </w:tcPr>
+          <w:p>
+            <w:pPr>
+              <w:pStyle w:val="ListParagraph"/>
+              <w:ind w:left="0"/>
+              <w:jc w:val="center"/>
+              <w:cnfStyle w:val="000000000000" w:firstRow="0" w:lastRow="0" w:firstColumn="0" w:lastColumn="0" w:oddVBand="0" w:evenVBand="0" w:oddHBand="0" w:evenHBand="0" w:firstRowFirstColumn="0" w:firstRowLastColumn="0" w:lastRowFirstColumn="0" w:lastRowLastColumn="0"/>
+              <w:rPr>
+                <w:lang w:val="en-US"/>
+              </w:rPr>
+            </w:pPr>
+            <w:r>
+              <w:rPr>
+                <w:lang w:val="en-US"/>
+              </w:rPr>
+              <w:t>void</w:t>
+            </w:r>
+          </w:p>
+        </w:tc>
+        <w:tc>
+          <w:tcPr>
+            <w:tcW w:w="1988" w:type="dxa"/>
+            <w:vAlign w:val="center"/>
+          </w:tcPr>
+          <w:p>
+            <w:pPr>
+              <w:pStyle w:val="ListParagraph"/>
+              <w:ind w:left="0"/>
+              <w:jc w:val="center"/>
+              <w:cnfStyle w:val="000000000000" w:firstRow="0" w:lastRow="0" w:firstColumn="0" w:lastColumn="0" w:oddVBand="0" w:evenVBand="0" w:oddHBand="0" w:evenHBand="0" w:firstRowFirstColumn="0" w:firstRowLastColumn="0" w:lastRowFirstColumn="0" w:lastRowLastColumn="0"/>
+            </w:pPr>
+            <w:r>
+              <w:t>Int, char</w:t>
+            </w:r>
+          </w:p>
+        </w:tc>
+        <w:tc>
+          <w:tcPr>
+            <w:tcW w:w="3757" w:type="dxa"/>
+            <w:vAlign w:val="center"/>
+          </w:tcPr>
+          <w:p>
+            <w:pPr>
+              <w:pStyle w:val="ListParagraph"/>
+              <w:ind w:left="0"/>
+              <w:jc w:val="center"/>
+              <w:cnfStyle w:val="000000000000" w:firstRow="0" w:lastRow="0" w:firstColumn="0" w:lastColumn="0" w:oddVBand="0" w:evenVBand="0" w:oddHBand="0" w:evenHBand="0" w:firstRowFirstColumn="0" w:firstRowLastColumn="0" w:lastRowFirstColumn="0" w:lastRowLastColumn="0"/>
+            </w:pPr>
+            <w:r>
+              <w:t>Маркира избора на позиция</w:t>
+            </w:r>
+          </w:p>
+        </w:tc>
+      </w:tr>
+      <w:tr>
+        <w:trPr>
+          <w:cnfStyle w:val="000000100000" w:firstRow="0" w:lastRow="0" w:firstColumn="0" w:lastColumn="0" w:oddVBand="0" w:evenVBand="0" w:oddHBand="1" w:evenHBand="0" w:firstRowFirstColumn="0" w:firstRowLastColumn="0" w:lastRowFirstColumn="0" w:lastRowLastColumn="0"/>
+          <w:trHeight w:val="558"/>
+        </w:trPr>
+        <w:tc>
+          <w:tcPr>
+            <w:cnfStyle w:val="001000000000" w:firstRow="0" w:lastRow="0" w:firstColumn="1" w:lastColumn="0" w:oddVBand="0" w:evenVBand="0" w:oddHBand="0" w:evenHBand="0" w:firstRowFirstColumn="0" w:firstRowLastColumn="0" w:lastRowFirstColumn="0" w:lastRowLastColumn="0"/>
+            <w:tcW w:w="2038" w:type="dxa"/>
+            <w:vAlign w:val="center"/>
+          </w:tcPr>
+          <w:p>
+            <w:pPr>
+              <w:pStyle w:val="ListParagraph"/>
+              <w:ind w:left="0"/>
+              <w:jc w:val="center"/>
+              <w:rPr>
+                <w:lang w:val="en-US"/>
+              </w:rPr>
+            </w:pPr>
+            <w:r>
+              <w:rPr>
+                <w:lang w:val="en-US"/>
+              </w:rPr>
+              <w:t>game</w:t>
+            </w:r>
+          </w:p>
+        </w:tc>
+        <w:tc>
+          <w:tcPr>
+            <w:tcW w:w="1993" w:type="dxa"/>
+            <w:vAlign w:val="center"/>
+          </w:tcPr>
+          <w:p>
+            <w:pPr>
+              <w:pStyle w:val="ListParagraph"/>
+              <w:ind w:left="0"/>
+              <w:jc w:val="center"/>
+              <w:cnfStyle w:val="000000100000" w:firstRow="0" w:lastRow="0" w:firstColumn="0" w:lastColumn="0" w:oddVBand="0" w:evenVBand="0" w:oddHBand="1" w:evenHBand="0" w:firstRowFirstColumn="0" w:firstRowLastColumn="0" w:lastRowFirstColumn="0" w:lastRowLastColumn="0"/>
+            </w:pPr>
+            <w:r>
+              <w:rPr>
+                <w:lang w:val="en-US"/>
+              </w:rPr>
+              <w:t>void</w:t>
+            </w:r>
+          </w:p>
+        </w:tc>
+        <w:tc>
+          <w:tcPr>
+            <w:tcW w:w="1988" w:type="dxa"/>
+            <w:vAlign w:val="center"/>
+          </w:tcPr>
+          <w:p>
+            <w:pPr>
+              <w:pStyle w:val="ListParagraph"/>
+              <w:ind w:left="0"/>
+              <w:jc w:val="center"/>
+              <w:cnfStyle w:val="000000100000" w:firstRow="0" w:lastRow="0" w:firstColumn="0" w:lastColumn="0" w:oddVBand="0" w:evenVBand="0" w:oddHBand="1" w:evenHBand="0" w:firstRowFirstColumn="0" w:firstRowLastColumn="0" w:lastRowFirstColumn="0" w:lastRowLastColumn="0"/>
+            </w:pPr>
+            <w:r>
+              <w:t>—</w:t>
+            </w:r>
+          </w:p>
+        </w:tc>
+        <w:tc>
+          <w:tcPr>
+            <w:tcW w:w="3757" w:type="dxa"/>
+            <w:vAlign w:val="center"/>
+          </w:tcPr>
+          <w:p>
+            <w:pPr>
+              <w:pStyle w:val="ListParagraph"/>
+              <w:ind w:left="0"/>
+              <w:jc w:val="center"/>
+              <w:cnfStyle w:val="000000100000" w:firstRow="0" w:lastRow="0" w:firstColumn="0" w:lastColumn="0" w:oddVBand="0" w:evenVBand="0" w:oddHBand="1" w:evenHBand="0" w:firstRowFirstColumn="0" w:firstRowLastColumn="0" w:lastRowFirstColumn="0" w:lastRowLastColumn="0"/>
+            </w:pPr>
+            <w:r>
+              <w:t>Сменя реда на играчите</w:t>
+            </w:r>
+          </w:p>
+        </w:tc>
+      </w:tr>
+      <w:tr>
+        <w:trPr>
+          <w:trHeight w:val="702"/>
+        </w:trPr>
+        <w:tc>
+          <w:tcPr>
+            <w:cnfStyle w:val="001000000000" w:firstRow="0" w:lastRow="0" w:firstColumn="1" w:lastColumn="0" w:oddVBand="0" w:evenVBand="0" w:oddHBand="0" w:evenHBand="0" w:firstRowFirstColumn="0" w:firstRowLastColumn="0" w:lastRowFirstColumn="0" w:lastRowLastColumn="0"/>
+            <w:tcW w:w="2038" w:type="dxa"/>
+            <w:vAlign w:val="center"/>
+          </w:tcPr>
+          <w:p>
+            <w:pPr>
+              <w:pStyle w:val="ListParagraph"/>
+              <w:ind w:left="0"/>
+              <w:jc w:val="center"/>
+              <w:rPr>
+                <w:lang w:val="en-US"/>
+              </w:rPr>
+            </w:pPr>
+            <w:proofErr w:type="spellStart"/>
+            <w:r>
+              <w:rPr>
+                <w:lang w:val="en-US"/>
+              </w:rPr>
+              <w:t>choosePlayer</w:t>
+            </w:r>
+            <w:proofErr w:type="spellEnd"/>
+          </w:p>
+        </w:tc>
+        <w:tc>
+          <w:tcPr>
+            <w:tcW w:w="1993" w:type="dxa"/>
+            <w:vAlign w:val="center"/>
+          </w:tcPr>
+          <w:p>
+            <w:pPr>
+              <w:pStyle w:val="ListParagraph"/>
+              <w:ind w:left="0"/>
+              <w:jc w:val="center"/>
+              <w:cnfStyle w:val="000000000000" w:firstRow="0" w:lastRow="0" w:firstColumn="0" w:lastColumn="0" w:oddVBand="0" w:evenVBand="0" w:oddHBand="0" w:evenHBand="0" w:firstRowFirstColumn="0" w:firstRowLastColumn="0" w:lastRowFirstColumn="0" w:lastRowLastColumn="0"/>
+            </w:pPr>
+            <w:r>
+              <w:rPr>
+                <w:lang w:val="en-US"/>
+              </w:rPr>
+              <w:t>void</w:t>
+            </w:r>
+          </w:p>
+        </w:tc>
+        <w:tc>
+          <w:tcPr>
+            <w:tcW w:w="1988" w:type="dxa"/>
+            <w:vAlign w:val="center"/>
+          </w:tcPr>
+          <w:p>
+            <w:pPr>
+              <w:pStyle w:val="ListParagraph"/>
+              <w:ind w:left="0"/>
+              <w:jc w:val="center"/>
+              <w:cnfStyle w:val="000000000000" w:firstRow="0" w:lastRow="0" w:firstColumn="0" w:lastColumn="0" w:oddVBand="0" w:evenVBand="0" w:oddHBand="0" w:evenHBand="0" w:firstRowFirstColumn="0" w:firstRowLastColumn="0" w:lastRowFirstColumn="0" w:lastRowLastColumn="0"/>
+            </w:pPr>
+            <w:r>
+              <w:t>—</w:t>
+            </w:r>
+          </w:p>
+        </w:tc>
+        <w:tc>
+          <w:tcPr>
+            <w:tcW w:w="3757" w:type="dxa"/>
+            <w:vAlign w:val="center"/>
+          </w:tcPr>
+          <w:p>
+            <w:pPr>
+              <w:pStyle w:val="ListParagraph"/>
+              <w:ind w:left="0"/>
+              <w:jc w:val="center"/>
+              <w:cnfStyle w:val="000000000000" w:firstRow="0" w:lastRow="0" w:firstColumn="0" w:lastColumn="0" w:oddVBand="0" w:evenVBand="0" w:oddHBand="0" w:evenHBand="0" w:firstRowFirstColumn="0" w:firstRowLastColumn="0" w:lastRowFirstColumn="0" w:lastRowLastColumn="0"/>
+            </w:pPr>
+            <w:r>
+              <w:t>Функцията дава избор на играча да избере дали да играе с</w:t>
+            </w:r>
+            <w:r>
+              <w:t xml:space="preserve"> </w:t>
+            </w:r>
+            <w:r>
+              <w:rPr>
+                <w:lang w:val="en-US"/>
+              </w:rPr>
+              <w:t>X</w:t>
+            </w:r>
+            <w:r>
+              <w:t xml:space="preserve"> </w:t>
+            </w:r>
+            <w:r>
+              <w:t xml:space="preserve">или </w:t>
+            </w:r>
+            <w:r>
+              <w:rPr>
+                <w:lang w:val="en-US"/>
+              </w:rPr>
+              <w:t>O</w:t>
+            </w:r>
+          </w:p>
+        </w:tc>
+      </w:tr>
+      <w:tr>
+        <w:trPr>
+          <w:cnfStyle w:val="000000100000" w:firstRow="0" w:lastRow="0" w:firstColumn="0" w:lastColumn="0" w:oddVBand="0" w:evenVBand="0" w:oddHBand="1" w:evenHBand="0" w:firstRowFirstColumn="0" w:firstRowLastColumn="0" w:lastRowFirstColumn="0" w:lastRowLastColumn="0"/>
+        </w:trPr>
+        <w:tc>
+          <w:tcPr>
+            <w:cnfStyle w:val="001000000000" w:firstRow="0" w:lastRow="0" w:firstColumn="1" w:lastColumn="0" w:oddVBand="0" w:evenVBand="0" w:oddHBand="0" w:evenHBand="0" w:firstRowFirstColumn="0" w:firstRowLastColumn="0" w:lastRowFirstColumn="0" w:lastRowLastColumn="0"/>
+            <w:tcW w:w="2038" w:type="dxa"/>
+            <w:vAlign w:val="center"/>
+          </w:tcPr>
+          <w:p>
+            <w:pPr>
+              <w:pStyle w:val="ListParagraph"/>
+              <w:ind w:left="0"/>
+              <w:jc w:val="center"/>
+              <w:rPr>
+                <w:lang w:val="en-US"/>
+              </w:rPr>
+            </w:pPr>
+            <w:proofErr w:type="spellStart"/>
+            <w:r>
+              <w:rPr>
+                <w:lang w:val="en-US"/>
+              </w:rPr>
+              <w:t>mainMenu</w:t>
+            </w:r>
+            <w:proofErr w:type="spellEnd"/>
+          </w:p>
+        </w:tc>
+        <w:tc>
+          <w:tcPr>
+            <w:tcW w:w="1993" w:type="dxa"/>
+            <w:vAlign w:val="center"/>
+          </w:tcPr>
+          <w:p>
+            <w:pPr>
+              <w:pStyle w:val="ListParagraph"/>
+              <w:ind w:left="0"/>
+              <w:jc w:val="center"/>
+              <w:cnfStyle w:val="000000100000" w:firstRow="0" w:lastRow="0" w:firstColumn="0" w:lastColumn="0" w:oddVBand="0" w:evenVBand="0" w:oddHBand="1" w:evenHBand="0" w:firstRowFirstColumn="0" w:firstRowLastColumn="0" w:lastRowFirstColumn="0" w:lastRowLastColumn="0"/>
+            </w:pPr>
+            <w:r>
+              <w:t>bool</w:t>
+            </w:r>
+          </w:p>
+        </w:tc>
+        <w:tc>
+          <w:tcPr>
+            <w:tcW w:w="1988" w:type="dxa"/>
+            <w:vAlign w:val="center"/>
+          </w:tcPr>
+          <w:p>
+            <w:pPr>
+              <w:pStyle w:val="ListParagraph"/>
+              <w:ind w:left="0"/>
+              <w:jc w:val="center"/>
+              <w:cnfStyle w:val="000000100000" w:firstRow="0" w:lastRow="0" w:firstColumn="0" w:lastColumn="0" w:oddVBand="0" w:evenVBand="0" w:oddHBand="1" w:evenHBand="0" w:firstRowFirstColumn="0" w:firstRowLastColumn="0" w:lastRowFirstColumn="0" w:lastRowLastColumn="0"/>
+            </w:pPr>
+            <w:r>
+              <w:t>—</w:t>
+            </w:r>
+          </w:p>
+        </w:tc>
+        <w:tc>
+          <w:tcPr>
+            <w:tcW w:w="3757" w:type="dxa"/>
+            <w:vAlign w:val="center"/>
+          </w:tcPr>
+          <w:p>
+            <w:pPr>
+              <w:pStyle w:val="ListParagraph"/>
+              <w:ind w:left="0"/>
+              <w:jc w:val="center"/>
+              <w:cnfStyle w:val="000000100000" w:firstRow="0" w:lastRow="0" w:firstColumn="0" w:lastColumn="0" w:oddVBand="0" w:evenVBand="0" w:oddHBand="1" w:evenHBand="0" w:firstRowFirstColumn="0" w:firstRowLastColumn="0" w:lastRowFirstColumn="0" w:lastRowLastColumn="0"/>
+            </w:pPr>
+            <w:r>
+              <w:t>Дава избор какво да се случи в менюто</w:t>
+            </w:r>
+          </w:p>
+        </w:tc>
+      </w:tr>
+      <w:tr>
+        <w:trPr>
+          <w:trHeight w:val="499"/>
+        </w:trPr>
+        <w:tc>
+          <w:tcPr>
+            <w:cnfStyle w:val="001000000000" w:firstRow="0" w:lastRow="0" w:firstColumn="1" w:lastColumn="0" w:oddVBand="0" w:evenVBand="0" w:oddHBand="0" w:evenHBand="0" w:firstRowFirstColumn="0" w:firstRowLastColumn="0" w:lastRowFirstColumn="0" w:lastRowLastColumn="0"/>
+            <w:tcW w:w="2038" w:type="dxa"/>
+            <w:vAlign w:val="center"/>
+          </w:tcPr>
+          <w:p>
+            <w:pPr>
+              <w:pStyle w:val="ListParagraph"/>
+              <w:ind w:left="0"/>
+              <w:jc w:val="center"/>
+              <w:rPr>
+                <w:lang w:val="en-US"/>
+              </w:rPr>
+            </w:pPr>
+            <w:r>
+              <w:rPr>
+                <w:lang w:val="en-US"/>
+              </w:rPr>
+              <w:t>main</w:t>
+            </w:r>
+          </w:p>
+        </w:tc>
+        <w:tc>
+          <w:tcPr>
+            <w:tcW w:w="1993" w:type="dxa"/>
+            <w:vAlign w:val="center"/>
+          </w:tcPr>
+          <w:p>
+            <w:pPr>
+              <w:pStyle w:val="ListParagraph"/>
+              <w:ind w:left="0"/>
+              <w:jc w:val="center"/>
+              <w:cnfStyle w:val="000000000000" w:firstRow="0" w:lastRow="0" w:firstColumn="0" w:lastColumn="0" w:oddVBand="0" w:evenVBand="0" w:oddHBand="0" w:evenHBand="0" w:firstRowFirstColumn="0" w:firstRowLastColumn="0" w:lastRowFirstColumn="0" w:lastRowLastColumn="0"/>
+              <w:rPr>
+                <w:lang w:val="en-US"/>
+              </w:rPr>
+            </w:pPr>
+            <w:r>
+              <w:rPr>
+                <w:lang w:val="en-US"/>
+              </w:rPr>
+              <w:t>Int</w:t>
+            </w:r>
+          </w:p>
+        </w:tc>
+        <w:tc>
+          <w:tcPr>
+            <w:tcW w:w="1988" w:type="dxa"/>
+            <w:vAlign w:val="center"/>
+          </w:tcPr>
+          <w:p>
+            <w:pPr>
+              <w:pStyle w:val="ListParagraph"/>
+              <w:ind w:left="0"/>
+              <w:jc w:val="center"/>
+              <w:cnfStyle w:val="000000000000" w:firstRow="0" w:lastRow="0" w:firstColumn="0" w:lastColumn="0" w:oddVBand="0" w:evenVBand="0" w:oddHBand="0" w:evenHBand="0" w:firstRowFirstColumn="0" w:firstRowLastColumn="0" w:lastRowFirstColumn="0" w:lastRowLastColumn="0"/>
+            </w:pPr>
+            <w:r>
+              <w:t>—</w:t>
+            </w:r>
+          </w:p>
+        </w:tc>
+        <w:tc>
+          <w:tcPr>
+            <w:tcW w:w="3757" w:type="dxa"/>
+            <w:vAlign w:val="center"/>
+          </w:tcPr>
+          <w:p>
+            <w:pPr>
+              <w:pStyle w:val="ListParagraph"/>
+              <w:ind w:left="0"/>
+              <w:jc w:val="center"/>
+              <w:cnfStyle w:val="000000000000" w:firstRow="0" w:lastRow="0" w:firstColumn="0" w:lastColumn="0" w:oddVBand="0" w:evenVBand="0" w:oddHBand="0" w:evenHBand="0" w:firstRowFirstColumn="0" w:firstRowLastColumn="0" w:lastRowFirstColumn="0" w:lastRowLastColumn="0"/>
+            </w:pPr>
+            <w:r>
+              <w:t>Главната функция</w:t>
+            </w:r>
+          </w:p>
+        </w:tc>
+      </w:tr>
+    </w:tbl>
+    <w:p/>
     <w:p/>
     <w:p/>
     <w:sectPr>
@@ -5365,6 +6374,127 @@
     </w:lvl>
   </w:abstractNum>
   <w:abstractNum w:abstractNumId="2" w15:restartNumberingAfterBreak="0">
+    <w:nsid w:val="5C0324C3"/>
+    <w:multiLevelType w:val="multilevel"/>
+    <w:tmpl w:val="106C7952"/>
+    <w:lvl w:ilvl="0">
+      <w:start w:val="1"/>
+      <w:numFmt w:val="decimal"/>
+      <w:lvlText w:val="%1."/>
+      <w:lvlJc w:val="left"/>
+      <w:pPr>
+        <w:ind w:left="720" w:hanging="360"/>
+      </w:pPr>
+      <w:rPr>
+        <w:rFonts w:hint="default"/>
+      </w:rPr>
+    </w:lvl>
+    <w:lvl w:ilvl="1">
+      <w:start w:val="1"/>
+      <w:numFmt w:val="decimal"/>
+      <w:isLgl/>
+      <w:lvlText w:val="%1.%2"/>
+      <w:lvlJc w:val="left"/>
+      <w:pPr>
+        <w:ind w:left="1092" w:hanging="384"/>
+      </w:pPr>
+      <w:rPr>
+        <w:rFonts w:hint="default"/>
+      </w:rPr>
+    </w:lvl>
+    <w:lvl w:ilvl="2">
+      <w:start w:val="1"/>
+      <w:numFmt w:val="decimal"/>
+      <w:isLgl/>
+      <w:lvlText w:val="%1.%2.%3"/>
+      <w:lvlJc w:val="left"/>
+      <w:pPr>
+        <w:ind w:left="1776" w:hanging="720"/>
+      </w:pPr>
+      <w:rPr>
+        <w:rFonts w:hint="default"/>
+      </w:rPr>
+    </w:lvl>
+    <w:lvl w:ilvl="3">
+      <w:start w:val="1"/>
+      <w:numFmt w:val="decimal"/>
+      <w:isLgl/>
+      <w:lvlText w:val="%1.%2.%3.%4"/>
+      <w:lvlJc w:val="left"/>
+      <w:pPr>
+        <w:ind w:left="2124" w:hanging="720"/>
+      </w:pPr>
+      <w:rPr>
+        <w:rFonts w:hint="default"/>
+      </w:rPr>
+    </w:lvl>
+    <w:lvl w:ilvl="4">
+      <w:start w:val="1"/>
+      <w:numFmt w:val="decimal"/>
+      <w:isLgl/>
+      <w:lvlText w:val="%1.%2.%3.%4.%5"/>
+      <w:lvlJc w:val="left"/>
+      <w:pPr>
+        <w:ind w:left="2832" w:hanging="1080"/>
+      </w:pPr>
+      <w:rPr>
+        <w:rFonts w:hint="default"/>
+      </w:rPr>
+    </w:lvl>
+    <w:lvl w:ilvl="5">
+      <w:start w:val="1"/>
+      <w:numFmt w:val="decimal"/>
+      <w:isLgl/>
+      <w:lvlText w:val="%1.%2.%3.%4.%5.%6"/>
+      <w:lvlJc w:val="left"/>
+      <w:pPr>
+        <w:ind w:left="3180" w:hanging="1080"/>
+      </w:pPr>
+      <w:rPr>
+        <w:rFonts w:hint="default"/>
+      </w:rPr>
+    </w:lvl>
+    <w:lvl w:ilvl="6">
+      <w:start w:val="1"/>
+      <w:numFmt w:val="decimal"/>
+      <w:isLgl/>
+      <w:lvlText w:val="%1.%2.%3.%4.%5.%6.%7"/>
+      <w:lvlJc w:val="left"/>
+      <w:pPr>
+        <w:ind w:left="3888" w:hanging="1440"/>
+      </w:pPr>
+      <w:rPr>
+        <w:rFonts w:hint="default"/>
+      </w:rPr>
+    </w:lvl>
+    <w:lvl w:ilvl="7">
+      <w:start w:val="1"/>
+      <w:numFmt w:val="decimal"/>
+      <w:isLgl/>
+      <w:lvlText w:val="%1.%2.%3.%4.%5.%6.%7.%8"/>
+      <w:lvlJc w:val="left"/>
+      <w:pPr>
+        <w:ind w:left="4236" w:hanging="1440"/>
+      </w:pPr>
+      <w:rPr>
+        <w:rFonts w:hint="default"/>
+      </w:rPr>
+    </w:lvl>
+    <w:lvl w:ilvl="8">
+      <w:start w:val="1"/>
+      <w:numFmt w:val="decimal"/>
+      <w:isLgl/>
+      <w:lvlText w:val="%1.%2.%3.%4.%5.%6.%7.%8.%9"/>
+      <w:lvlJc w:val="left"/>
+      <w:pPr>
+        <w:ind w:left="4584" w:hanging="1440"/>
+      </w:pPr>
+      <w:rPr>
+        <w:rFonts w:hint="default"/>
+      </w:rPr>
+    </w:lvl>
+  </w:abstractNum>
+  <w:abstractNum w:abstractNumId="3" w15:restartNumberingAfterBreak="0">
     <w:nsid w:val="61F54DFD"/>
     <w:multiLevelType w:val="hybridMultilevel"/>
     <w:tmpl w:val="0C6E3A32"/>
@@ -5453,7 +6583,7 @@
       </w:pPr>
     </w:lvl>
   </w:abstractNum>
-  <w:abstractNum w:abstractNumId="3" w15:restartNumberingAfterBreak="0">
+  <w:abstractNum w:abstractNumId="4" w15:restartNumberingAfterBreak="0">
     <w:nsid w:val="68FA0F78"/>
     <w:multiLevelType w:val="multilevel"/>
     <w:tmpl w:val="106C7952"/>
@@ -5575,16 +6705,19 @@
     </w:lvl>
   </w:abstractNum>
   <w:num w:numId="1">
-    <w:abstractNumId w:val="2"/>
+    <w:abstractNumId w:val="3"/>
   </w:num>
   <w:num w:numId="2">
-    <w:abstractNumId w:val="3"/>
+    <w:abstractNumId w:val="4"/>
   </w:num>
   <w:num w:numId="3">
     <w:abstractNumId w:val="1"/>
   </w:num>
   <w:num w:numId="4">
     <w:abstractNumId w:val="0"/>
+  </w:num>
+  <w:num w:numId="5">
+    <w:abstractNumId w:val="2"/>
   </w:num>
 </w:numbering>
 </file>
@@ -6206,6 +7339,337 @@
       <w:ind w:left="220"/>
     </w:pPr>
   </w:style>
+  <w:style w:type="table" w:styleId="TableGrid">
+    <w:name w:val="Table Grid"/>
+    <w:basedOn w:val="TableNormal"/>
+    <w:uiPriority w:val="39"/>
+    <w:rsid w:val="00BF3F85"/>
+    <w:pPr>
+      <w:spacing w:after="0" w:line="240" w:lineRule="auto"/>
+    </w:pPr>
+    <w:tblPr>
+      <w:tblBorders>
+        <w:top w:val="single" w:sz="4" w:space="0" w:color="auto"/>
+        <w:left w:val="single" w:sz="4" w:space="0" w:color="auto"/>
+        <w:bottom w:val="single" w:sz="4" w:space="0" w:color="auto"/>
+        <w:right w:val="single" w:sz="4" w:space="0" w:color="auto"/>
+        <w:insideH w:val="single" w:sz="4" w:space="0" w:color="auto"/>
+        <w:insideV w:val="single" w:sz="4" w:space="0" w:color="auto"/>
+      </w:tblBorders>
+    </w:tblPr>
+  </w:style>
+  <w:style w:type="table" w:styleId="PlainTable2">
+    <w:name w:val="Plain Table 2"/>
+    <w:basedOn w:val="TableNormal"/>
+    <w:uiPriority w:val="42"/>
+    <w:rsid w:val="00FB76F4"/>
+    <w:pPr>
+      <w:spacing w:after="0" w:line="240" w:lineRule="auto"/>
+    </w:pPr>
+    <w:tblPr>
+      <w:tblStyleRowBandSize w:val="1"/>
+      <w:tblStyleColBandSize w:val="1"/>
+      <w:tblBorders>
+        <w:top w:val="single" w:sz="4" w:space="0" w:color="7F7F7F" w:themeColor="text1" w:themeTint="80"/>
+        <w:bottom w:val="single" w:sz="4" w:space="0" w:color="7F7F7F" w:themeColor="text1" w:themeTint="80"/>
+      </w:tblBorders>
+    </w:tblPr>
+    <w:tblStylePr w:type="firstRow">
+      <w:rPr>
+        <w:b/>
+        <w:bCs/>
+      </w:rPr>
+      <w:tblPr/>
+      <w:tcPr>
+        <w:tcBorders>
+          <w:bottom w:val="single" w:sz="4" w:space="0" w:color="7F7F7F" w:themeColor="text1" w:themeTint="80"/>
+        </w:tcBorders>
+      </w:tcPr>
+    </w:tblStylePr>
+    <w:tblStylePr w:type="lastRow">
+      <w:rPr>
+        <w:b/>
+        <w:bCs/>
+      </w:rPr>
+      <w:tblPr/>
+      <w:tcPr>
+        <w:tcBorders>
+          <w:top w:val="single" w:sz="4" w:space="0" w:color="7F7F7F" w:themeColor="text1" w:themeTint="80"/>
+        </w:tcBorders>
+      </w:tcPr>
+    </w:tblStylePr>
+    <w:tblStylePr w:type="firstCol">
+      <w:rPr>
+        <w:b/>
+        <w:bCs/>
+      </w:rPr>
+    </w:tblStylePr>
+    <w:tblStylePr w:type="lastCol">
+      <w:rPr>
+        <w:b/>
+        <w:bCs/>
+      </w:rPr>
+    </w:tblStylePr>
+    <w:tblStylePr w:type="band1Vert">
+      <w:tblPr/>
+      <w:tcPr>
+        <w:tcBorders>
+          <w:left w:val="single" w:sz="4" w:space="0" w:color="7F7F7F" w:themeColor="text1" w:themeTint="80"/>
+          <w:right w:val="single" w:sz="4" w:space="0" w:color="7F7F7F" w:themeColor="text1" w:themeTint="80"/>
+        </w:tcBorders>
+      </w:tcPr>
+    </w:tblStylePr>
+    <w:tblStylePr w:type="band2Vert">
+      <w:tblPr/>
+      <w:tcPr>
+        <w:tcBorders>
+          <w:left w:val="single" w:sz="4" w:space="0" w:color="7F7F7F" w:themeColor="text1" w:themeTint="80"/>
+          <w:right w:val="single" w:sz="4" w:space="0" w:color="7F7F7F" w:themeColor="text1" w:themeTint="80"/>
+        </w:tcBorders>
+      </w:tcPr>
+    </w:tblStylePr>
+    <w:tblStylePr w:type="band1Horz">
+      <w:tblPr/>
+      <w:tcPr>
+        <w:tcBorders>
+          <w:top w:val="single" w:sz="4" w:space="0" w:color="7F7F7F" w:themeColor="text1" w:themeTint="80"/>
+          <w:bottom w:val="single" w:sz="4" w:space="0" w:color="7F7F7F" w:themeColor="text1" w:themeTint="80"/>
+        </w:tcBorders>
+      </w:tcPr>
+    </w:tblStylePr>
+  </w:style>
+  <w:style w:type="table" w:styleId="PlainTable1">
+    <w:name w:val="Plain Table 1"/>
+    <w:basedOn w:val="TableNormal"/>
+    <w:uiPriority w:val="41"/>
+    <w:rsid w:val="00FB76F4"/>
+    <w:pPr>
+      <w:spacing w:after="0" w:line="240" w:lineRule="auto"/>
+    </w:pPr>
+    <w:tblPr>
+      <w:tblStyleRowBandSize w:val="1"/>
+      <w:tblStyleColBandSize w:val="1"/>
+      <w:tblBorders>
+        <w:top w:val="single" w:sz="4" w:space="0" w:color="BFBFBF" w:themeColor="background1" w:themeShade="BF"/>
+        <w:left w:val="single" w:sz="4" w:space="0" w:color="BFBFBF" w:themeColor="background1" w:themeShade="BF"/>
+        <w:bottom w:val="single" w:sz="4" w:space="0" w:color="BFBFBF" w:themeColor="background1" w:themeShade="BF"/>
+        <w:right w:val="single" w:sz="4" w:space="0" w:color="BFBFBF" w:themeColor="background1" w:themeShade="BF"/>
+        <w:insideH w:val="single" w:sz="4" w:space="0" w:color="BFBFBF" w:themeColor="background1" w:themeShade="BF"/>
+        <w:insideV w:val="single" w:sz="4" w:space="0" w:color="BFBFBF" w:themeColor="background1" w:themeShade="BF"/>
+      </w:tblBorders>
+    </w:tblPr>
+    <w:tblStylePr w:type="firstRow">
+      <w:rPr>
+        <w:b/>
+        <w:bCs/>
+      </w:rPr>
+    </w:tblStylePr>
+    <w:tblStylePr w:type="lastRow">
+      <w:rPr>
+        <w:b/>
+        <w:bCs/>
+      </w:rPr>
+      <w:tblPr/>
+      <w:tcPr>
+        <w:tcBorders>
+          <w:top w:val="double" w:sz="4" w:space="0" w:color="BFBFBF" w:themeColor="background1" w:themeShade="BF"/>
+        </w:tcBorders>
+      </w:tcPr>
+    </w:tblStylePr>
+    <w:tblStylePr w:type="firstCol">
+      <w:rPr>
+        <w:b/>
+        <w:bCs/>
+      </w:rPr>
+    </w:tblStylePr>
+    <w:tblStylePr w:type="lastCol">
+      <w:rPr>
+        <w:b/>
+        <w:bCs/>
+      </w:rPr>
+    </w:tblStylePr>
+    <w:tblStylePr w:type="band1Vert">
+      <w:tblPr/>
+      <w:tcPr>
+        <w:shd w:val="clear" w:color="auto" w:fill="F2F2F2" w:themeFill="background1" w:themeFillShade="F2"/>
+      </w:tcPr>
+    </w:tblStylePr>
+    <w:tblStylePr w:type="band1Horz">
+      <w:tblPr/>
+      <w:tcPr>
+        <w:shd w:val="clear" w:color="auto" w:fill="F2F2F2" w:themeFill="background1" w:themeFillShade="F2"/>
+      </w:tcPr>
+    </w:tblStylePr>
+  </w:style>
+  <w:style w:type="table" w:styleId="PlainTable3">
+    <w:name w:val="Plain Table 3"/>
+    <w:basedOn w:val="TableNormal"/>
+    <w:uiPriority w:val="43"/>
+    <w:rsid w:val="00FB76F4"/>
+    <w:pPr>
+      <w:spacing w:after="0" w:line="240" w:lineRule="auto"/>
+    </w:pPr>
+    <w:tblPr>
+      <w:tblStyleRowBandSize w:val="1"/>
+      <w:tblStyleColBandSize w:val="1"/>
+    </w:tblPr>
+    <w:tblStylePr w:type="firstRow">
+      <w:rPr>
+        <w:b/>
+        <w:bCs/>
+        <w:caps/>
+      </w:rPr>
+      <w:tblPr/>
+      <w:tcPr>
+        <w:tcBorders>
+          <w:bottom w:val="single" w:sz="4" w:space="0" w:color="7F7F7F" w:themeColor="text1" w:themeTint="80"/>
+        </w:tcBorders>
+      </w:tcPr>
+    </w:tblStylePr>
+    <w:tblStylePr w:type="lastRow">
+      <w:rPr>
+        <w:b/>
+        <w:bCs/>
+        <w:caps/>
+      </w:rPr>
+      <w:tblPr/>
+      <w:tcPr>
+        <w:tcBorders>
+          <w:top w:val="nil"/>
+        </w:tcBorders>
+      </w:tcPr>
+    </w:tblStylePr>
+    <w:tblStylePr w:type="firstCol">
+      <w:rPr>
+        <w:b/>
+        <w:bCs/>
+        <w:caps/>
+      </w:rPr>
+      <w:tblPr/>
+      <w:tcPr>
+        <w:tcBorders>
+          <w:right w:val="single" w:sz="4" w:space="0" w:color="7F7F7F" w:themeColor="text1" w:themeTint="80"/>
+        </w:tcBorders>
+      </w:tcPr>
+    </w:tblStylePr>
+    <w:tblStylePr w:type="lastCol">
+      <w:rPr>
+        <w:b/>
+        <w:bCs/>
+        <w:caps/>
+      </w:rPr>
+      <w:tblPr/>
+      <w:tcPr>
+        <w:tcBorders>
+          <w:left w:val="nil"/>
+        </w:tcBorders>
+      </w:tcPr>
+    </w:tblStylePr>
+    <w:tblStylePr w:type="band1Vert">
+      <w:tblPr/>
+      <w:tcPr>
+        <w:shd w:val="clear" w:color="auto" w:fill="F2F2F2" w:themeFill="background1" w:themeFillShade="F2"/>
+      </w:tcPr>
+    </w:tblStylePr>
+    <w:tblStylePr w:type="band1Horz">
+      <w:tblPr/>
+      <w:tcPr>
+        <w:shd w:val="clear" w:color="auto" w:fill="F2F2F2" w:themeFill="background1" w:themeFillShade="F2"/>
+      </w:tcPr>
+    </w:tblStylePr>
+    <w:tblStylePr w:type="neCell">
+      <w:tblPr/>
+      <w:tcPr>
+        <w:tcBorders>
+          <w:left w:val="nil"/>
+        </w:tcBorders>
+      </w:tcPr>
+    </w:tblStylePr>
+    <w:tblStylePr w:type="nwCell">
+      <w:tblPr/>
+      <w:tcPr>
+        <w:tcBorders>
+          <w:right w:val="nil"/>
+        </w:tcBorders>
+      </w:tcPr>
+    </w:tblStylePr>
+  </w:style>
+  <w:style w:type="table" w:styleId="GridTable4-Accent5">
+    <w:name w:val="Grid Table 4 Accent 5"/>
+    <w:basedOn w:val="TableNormal"/>
+    <w:uiPriority w:val="49"/>
+    <w:rsid w:val="00FB76F4"/>
+    <w:pPr>
+      <w:spacing w:after="0" w:line="240" w:lineRule="auto"/>
+    </w:pPr>
+    <w:tblPr>
+      <w:tblStyleRowBandSize w:val="1"/>
+      <w:tblStyleColBandSize w:val="1"/>
+      <w:tblBorders>
+        <w:top w:val="single" w:sz="4" w:space="0" w:color="9CC2E5" w:themeColor="accent5" w:themeTint="99"/>
+        <w:left w:val="single" w:sz="4" w:space="0" w:color="9CC2E5" w:themeColor="accent5" w:themeTint="99"/>
+        <w:bottom w:val="single" w:sz="4" w:space="0" w:color="9CC2E5" w:themeColor="accent5" w:themeTint="99"/>
+        <w:right w:val="single" w:sz="4" w:space="0" w:color="9CC2E5" w:themeColor="accent5" w:themeTint="99"/>
+        <w:insideH w:val="single" w:sz="4" w:space="0" w:color="9CC2E5" w:themeColor="accent5" w:themeTint="99"/>
+        <w:insideV w:val="single" w:sz="4" w:space="0" w:color="9CC2E5" w:themeColor="accent5" w:themeTint="99"/>
+      </w:tblBorders>
+    </w:tblPr>
+    <w:tblStylePr w:type="firstRow">
+      <w:rPr>
+        <w:b/>
+        <w:bCs/>
+        <w:color w:val="FFFFFF" w:themeColor="background1"/>
+      </w:rPr>
+      <w:tblPr/>
+      <w:tcPr>
+        <w:tcBorders>
+          <w:top w:val="single" w:sz="4" w:space="0" w:color="5B9BD5" w:themeColor="accent5"/>
+          <w:left w:val="single" w:sz="4" w:space="0" w:color="5B9BD5" w:themeColor="accent5"/>
+          <w:bottom w:val="single" w:sz="4" w:space="0" w:color="5B9BD5" w:themeColor="accent5"/>
+          <w:right w:val="single" w:sz="4" w:space="0" w:color="5B9BD5" w:themeColor="accent5"/>
+          <w:insideH w:val="nil"/>
+          <w:insideV w:val="nil"/>
+        </w:tcBorders>
+        <w:shd w:val="clear" w:color="auto" w:fill="5B9BD5" w:themeFill="accent5"/>
+      </w:tcPr>
+    </w:tblStylePr>
+    <w:tblStylePr w:type="lastRow">
+      <w:rPr>
+        <w:b/>
+        <w:bCs/>
+      </w:rPr>
+      <w:tblPr/>
+      <w:tcPr>
+        <w:tcBorders>
+          <w:top w:val="double" w:sz="4" w:space="0" w:color="5B9BD5" w:themeColor="accent5"/>
+        </w:tcBorders>
+      </w:tcPr>
+    </w:tblStylePr>
+    <w:tblStylePr w:type="firstCol">
+      <w:rPr>
+        <w:b/>
+        <w:bCs/>
+      </w:rPr>
+    </w:tblStylePr>
+    <w:tblStylePr w:type="lastCol">
+      <w:rPr>
+        <w:b/>
+        <w:bCs/>
+      </w:rPr>
+    </w:tblStylePr>
+    <w:tblStylePr w:type="band1Vert">
+      <w:tblPr/>
+      <w:tcPr>
+        <w:shd w:val="clear" w:color="auto" w:fill="DEEAF6" w:themeFill="accent5" w:themeFillTint="33"/>
+      </w:tcPr>
+    </w:tblStylePr>
+    <w:tblStylePr w:type="band1Horz">
+      <w:tblPr/>
+      <w:tcPr>
+        <w:shd w:val="clear" w:color="auto" w:fill="DEEAF6" w:themeFill="accent5" w:themeFillTint="33"/>
+      </w:tcPr>
+    </w:tblStylePr>
+  </w:style>
 </w:styles>
 </file>
 

--- a/Documentation & Presentation/Documentation.docx
+++ b/Documentation & Presentation/Documentation.docx
@@ -4733,7 +4733,13 @@
         </w:p>
       </w:sdtContent>
     </w:sdt>
-    <w:p/>
+    <w:p>
+      <w:pPr>
+        <w:rPr>
+          <w:lang w:val="en-US"/>
+        </w:rPr>
+      </w:pPr>
+    </w:p>
     <w:p>
       <w:r>
         <w:br w:type="page"/>
@@ -5692,6 +5698,9 @@
         </w:tc>
       </w:tr>
       <w:tr>
+        <w:trPr>
+          <w:trHeight w:val="390"/>
+        </w:trPr>
         <w:tc>
           <w:tcPr>
             <w:cnfStyle w:val="001000000000" w:firstRow="0" w:lastRow="0" w:firstColumn="1" w:lastColumn="0" w:oddVBand="0" w:evenVBand="0" w:oddHBand="0" w:evenHBand="0" w:firstRowFirstColumn="0" w:firstRowLastColumn="0" w:lastRowFirstColumn="0" w:lastRowLastColumn="0"/>
@@ -5778,7 +5787,7 @@
       <w:tr>
         <w:trPr>
           <w:cnfStyle w:val="000000100000" w:firstRow="0" w:lastRow="0" w:firstColumn="0" w:lastColumn="0" w:oddVBand="0" w:evenVBand="0" w:oddHBand="1" w:evenHBand="0" w:firstRowFirstColumn="0" w:firstRowLastColumn="0" w:lastRowFirstColumn="0" w:lastRowLastColumn="0"/>
-          <w:trHeight w:val="558"/>
+          <w:trHeight w:val="394"/>
         </w:trPr>
         <w:tc>
           <w:tcPr>
@@ -5860,7 +5869,7 @@
       </w:tr>
       <w:tr>
         <w:trPr>
-          <w:trHeight w:val="702"/>
+          <w:trHeight w:val="556"/>
         </w:trPr>
         <w:tc>
           <w:tcPr>
@@ -6046,7 +6055,7 @@
       </w:tr>
       <w:tr>
         <w:trPr>
-          <w:trHeight w:val="499"/>
+          <w:trHeight w:val="430"/>
         </w:trPr>
         <w:tc>
           <w:tcPr>
@@ -6130,8 +6139,136 @@
         </w:tc>
       </w:tr>
     </w:tbl>
-    <w:p/>
-    <w:p/>
+    <w:p>
+      <w:pPr>
+        <w:pStyle w:val="Heading2"/>
+      </w:pPr>
+    </w:p>
+    <w:p>
+      <w:pPr>
+        <w:pStyle w:val="Heading2"/>
+        <w:numPr>
+          <w:ilvl w:val="1"/>
+          <w:numId w:val="6"/>
+        </w:numPr>
+      </w:pPr>
+      <w:r>
+        <w:t>Блок-схема</w:t>
+      </w:r>
+    </w:p>
+    <w:p>
+      <w:r>
+        <w:rPr>
+          <w:noProof/>
+        </w:rPr>
+        <w:drawing>
+          <wp:anchor distT="0" distB="0" distL="114300" distR="114300" simplePos="0" relativeHeight="251662336" behindDoc="1" locked="0" layoutInCell="1" allowOverlap="1" wp14:anchorId="2822EE39" wp14:editId="3E9FE26D">
+            <wp:simplePos x="0" y="0"/>
+            <wp:positionH relativeFrom="margin">
+              <wp:posOffset>692785</wp:posOffset>
+            </wp:positionH>
+            <wp:positionV relativeFrom="paragraph">
+              <wp:posOffset>8255</wp:posOffset>
+            </wp:positionV>
+            <wp:extent cx="4228465" cy="5242560"/>
+            <wp:effectExtent l="0" t="0" r="635" b="0"/>
+            <wp:wrapTight wrapText="bothSides">
+              <wp:wrapPolygon edited="0">
+                <wp:start x="8466" y="0"/>
+                <wp:lineTo x="8466" y="2119"/>
+                <wp:lineTo x="9439" y="2512"/>
+                <wp:lineTo x="11580" y="2512"/>
+                <wp:lineTo x="9342" y="3767"/>
+                <wp:lineTo x="3114" y="4238"/>
+                <wp:lineTo x="1946" y="4395"/>
+                <wp:lineTo x="1849" y="6279"/>
+                <wp:lineTo x="0" y="6358"/>
+                <wp:lineTo x="0" y="14913"/>
+                <wp:lineTo x="1946" y="15070"/>
+                <wp:lineTo x="0" y="15462"/>
+                <wp:lineTo x="0" y="17110"/>
+                <wp:lineTo x="1946" y="17581"/>
+                <wp:lineTo x="0" y="17581"/>
+                <wp:lineTo x="0" y="21506"/>
+                <wp:lineTo x="4768" y="21506"/>
+                <wp:lineTo x="4963" y="17817"/>
+                <wp:lineTo x="4574" y="17581"/>
+                <wp:lineTo x="3601" y="17581"/>
+                <wp:lineTo x="4866" y="16875"/>
+                <wp:lineTo x="4963" y="15698"/>
+                <wp:lineTo x="4574" y="15462"/>
+                <wp:lineTo x="2433" y="15070"/>
+                <wp:lineTo x="4282" y="15070"/>
+                <wp:lineTo x="4866" y="14756"/>
+                <wp:lineTo x="4768" y="11302"/>
+                <wp:lineTo x="7006" y="11302"/>
+                <wp:lineTo x="14402" y="10360"/>
+                <wp:lineTo x="14305" y="8791"/>
+                <wp:lineTo x="21506" y="8006"/>
+                <wp:lineTo x="21506" y="6358"/>
+                <wp:lineTo x="19560" y="6279"/>
+                <wp:lineTo x="19657" y="4474"/>
+                <wp:lineTo x="19170" y="4317"/>
+                <wp:lineTo x="14305" y="3767"/>
+                <wp:lineTo x="12067" y="2512"/>
+                <wp:lineTo x="14305" y="2512"/>
+                <wp:lineTo x="15375" y="2119"/>
+                <wp:lineTo x="15278" y="0"/>
+                <wp:lineTo x="8466" y="0"/>
+              </wp:wrapPolygon>
+            </wp:wrapTight>
+            <wp:docPr id="34" name="Picture 34"/>
+            <wp:cNvGraphicFramePr>
+              <a:graphicFrameLocks xmlns:a="http://schemas.openxmlformats.org/drawingml/2006/main" noChangeAspect="1"/>
+            </wp:cNvGraphicFramePr>
+            <a:graphic xmlns:a="http://schemas.openxmlformats.org/drawingml/2006/main">
+              <a:graphicData uri="http://schemas.openxmlformats.org/drawingml/2006/picture">
+                <pic:pic xmlns:pic="http://schemas.openxmlformats.org/drawingml/2006/picture">
+                  <pic:nvPicPr>
+                    <pic:cNvPr id="0" name="Picture 3"/>
+                    <pic:cNvPicPr>
+                      <a:picLocks noChangeAspect="1" noChangeArrowheads="1"/>
+                    </pic:cNvPicPr>
+                  </pic:nvPicPr>
+                  <pic:blipFill>
+                    <a:blip r:embed="rId6">
+                      <a:extLst>
+                        <a:ext uri="{28A0092B-C50C-407E-A947-70E740481C1C}">
+                          <a14:useLocalDpi xmlns:a14="http://schemas.microsoft.com/office/drawing/2010/main" val="0"/>
+                        </a:ext>
+                      </a:extLst>
+                    </a:blip>
+                    <a:srcRect/>
+                    <a:stretch>
+                      <a:fillRect/>
+                    </a:stretch>
+                  </pic:blipFill>
+                  <pic:spPr bwMode="auto">
+                    <a:xfrm>
+                      <a:off x="0" y="0"/>
+                      <a:ext cx="4228465" cy="5242560"/>
+                    </a:xfrm>
+                    <a:prstGeom prst="rect">
+                      <a:avLst/>
+                    </a:prstGeom>
+                    <a:noFill/>
+                    <a:ln>
+                      <a:noFill/>
+                    </a:ln>
+                  </pic:spPr>
+                </pic:pic>
+              </a:graphicData>
+            </a:graphic>
+            <wp14:sizeRelH relativeFrom="margin">
+              <wp14:pctWidth>0</wp14:pctWidth>
+            </wp14:sizeRelH>
+            <wp14:sizeRelV relativeFrom="margin">
+              <wp14:pctHeight>0</wp14:pctHeight>
+            </wp14:sizeRelV>
+          </wp:anchor>
+        </w:drawing>
+      </w:r>
+    </w:p>
     <w:p/>
     <w:sectPr>
       <w:pgSz w:w="11906" w:h="16838"/>
@@ -6261,6 +6398,119 @@
     </w:lvl>
   </w:abstractNum>
   <w:abstractNum w:abstractNumId="1" w15:restartNumberingAfterBreak="0">
+    <w:nsid w:val="0F9E4085"/>
+    <w:multiLevelType w:val="multilevel"/>
+    <w:tmpl w:val="E0E8BB38"/>
+    <w:lvl w:ilvl="0">
+      <w:start w:val="3"/>
+      <w:numFmt w:val="decimal"/>
+      <w:lvlText w:val="%1"/>
+      <w:lvlJc w:val="left"/>
+      <w:pPr>
+        <w:ind w:left="360" w:hanging="360"/>
+      </w:pPr>
+      <w:rPr>
+        <w:rFonts w:hint="default"/>
+      </w:rPr>
+    </w:lvl>
+    <w:lvl w:ilvl="1">
+      <w:start w:val="3"/>
+      <w:numFmt w:val="decimal"/>
+      <w:lvlText w:val="%1.%2"/>
+      <w:lvlJc w:val="left"/>
+      <w:pPr>
+        <w:ind w:left="1068" w:hanging="360"/>
+      </w:pPr>
+      <w:rPr>
+        <w:rFonts w:hint="default"/>
+      </w:rPr>
+    </w:lvl>
+    <w:lvl w:ilvl="2">
+      <w:start w:val="1"/>
+      <w:numFmt w:val="decimal"/>
+      <w:lvlText w:val="%1.%2.%3"/>
+      <w:lvlJc w:val="left"/>
+      <w:pPr>
+        <w:ind w:left="2136" w:hanging="720"/>
+      </w:pPr>
+      <w:rPr>
+        <w:rFonts w:hint="default"/>
+      </w:rPr>
+    </w:lvl>
+    <w:lvl w:ilvl="3">
+      <w:start w:val="1"/>
+      <w:numFmt w:val="decimal"/>
+      <w:lvlText w:val="%1.%2.%3.%4"/>
+      <w:lvlJc w:val="left"/>
+      <w:pPr>
+        <w:ind w:left="2844" w:hanging="720"/>
+      </w:pPr>
+      <w:rPr>
+        <w:rFonts w:hint="default"/>
+      </w:rPr>
+    </w:lvl>
+    <w:lvl w:ilvl="4">
+      <w:start w:val="1"/>
+      <w:numFmt w:val="decimal"/>
+      <w:lvlText w:val="%1.%2.%3.%4.%5"/>
+      <w:lvlJc w:val="left"/>
+      <w:pPr>
+        <w:ind w:left="3912" w:hanging="1080"/>
+      </w:pPr>
+      <w:rPr>
+        <w:rFonts w:hint="default"/>
+      </w:rPr>
+    </w:lvl>
+    <w:lvl w:ilvl="5">
+      <w:start w:val="1"/>
+      <w:numFmt w:val="decimal"/>
+      <w:lvlText w:val="%1.%2.%3.%4.%5.%6"/>
+      <w:lvlJc w:val="left"/>
+      <w:pPr>
+        <w:ind w:left="4980" w:hanging="1440"/>
+      </w:pPr>
+      <w:rPr>
+        <w:rFonts w:hint="default"/>
+      </w:rPr>
+    </w:lvl>
+    <w:lvl w:ilvl="6">
+      <w:start w:val="1"/>
+      <w:numFmt w:val="decimal"/>
+      <w:lvlText w:val="%1.%2.%3.%4.%5.%6.%7"/>
+      <w:lvlJc w:val="left"/>
+      <w:pPr>
+        <w:ind w:left="5688" w:hanging="1440"/>
+      </w:pPr>
+      <w:rPr>
+        <w:rFonts w:hint="default"/>
+      </w:rPr>
+    </w:lvl>
+    <w:lvl w:ilvl="7">
+      <w:start w:val="1"/>
+      <w:numFmt w:val="decimal"/>
+      <w:lvlText w:val="%1.%2.%3.%4.%5.%6.%7.%8"/>
+      <w:lvlJc w:val="left"/>
+      <w:pPr>
+        <w:ind w:left="6756" w:hanging="1800"/>
+      </w:pPr>
+      <w:rPr>
+        <w:rFonts w:hint="default"/>
+      </w:rPr>
+    </w:lvl>
+    <w:lvl w:ilvl="8">
+      <w:start w:val="1"/>
+      <w:numFmt w:val="decimal"/>
+      <w:lvlText w:val="%1.%2.%3.%4.%5.%6.%7.%8.%9"/>
+      <w:lvlJc w:val="left"/>
+      <w:pPr>
+        <w:ind w:left="7464" w:hanging="1800"/>
+      </w:pPr>
+      <w:rPr>
+        <w:rFonts w:hint="default"/>
+      </w:rPr>
+    </w:lvl>
+  </w:abstractNum>
+  <w:abstractNum w:abstractNumId="2" w15:restartNumberingAfterBreak="0">
     <w:nsid w:val="1A31075C"/>
     <w:multiLevelType w:val="hybridMultilevel"/>
     <w:tmpl w:val="0E82FEF6"/>
@@ -6373,7 +6623,7 @@
       </w:rPr>
     </w:lvl>
   </w:abstractNum>
-  <w:abstractNum w:abstractNumId="2" w15:restartNumberingAfterBreak="0">
+  <w:abstractNum w:abstractNumId="3" w15:restartNumberingAfterBreak="0">
     <w:nsid w:val="5C0324C3"/>
     <w:multiLevelType w:val="multilevel"/>
     <w:tmpl w:val="106C7952"/>
@@ -6494,7 +6744,7 @@
       </w:rPr>
     </w:lvl>
   </w:abstractNum>
-  <w:abstractNum w:abstractNumId="3" w15:restartNumberingAfterBreak="0">
+  <w:abstractNum w:abstractNumId="4" w15:restartNumberingAfterBreak="0">
     <w:nsid w:val="61F54DFD"/>
     <w:multiLevelType w:val="hybridMultilevel"/>
     <w:tmpl w:val="0C6E3A32"/>
@@ -6583,7 +6833,7 @@
       </w:pPr>
     </w:lvl>
   </w:abstractNum>
-  <w:abstractNum w:abstractNumId="4" w15:restartNumberingAfterBreak="0">
+  <w:abstractNum w:abstractNumId="5" w15:restartNumberingAfterBreak="0">
     <w:nsid w:val="68FA0F78"/>
     <w:multiLevelType w:val="multilevel"/>
     <w:tmpl w:val="106C7952"/>
@@ -6705,19 +6955,22 @@
     </w:lvl>
   </w:abstractNum>
   <w:num w:numId="1">
-    <w:abstractNumId w:val="3"/>
+    <w:abstractNumId w:val="4"/>
   </w:num>
   <w:num w:numId="2">
-    <w:abstractNumId w:val="4"/>
+    <w:abstractNumId w:val="5"/>
   </w:num>
   <w:num w:numId="3">
-    <w:abstractNumId w:val="1"/>
+    <w:abstractNumId w:val="2"/>
   </w:num>
   <w:num w:numId="4">
     <w:abstractNumId w:val="0"/>
   </w:num>
   <w:num w:numId="5">
-    <w:abstractNumId w:val="2"/>
+    <w:abstractNumId w:val="3"/>
+  </w:num>
+  <w:num w:numId="6">
+    <w:abstractNumId w:val="1"/>
   </w:num>
 </w:numbering>
 </file>
